--- a/Lab3 report.docx
+++ b/Lab3 report.docx
@@ -9,14 +9,14 @@
         <w:rPr>
           <w:rFonts w:ascii="Times New Roman" w:hAnsi="Times New Roman" w:cs="Times New Roman"/>
           <w:b/>
-          <w:sz w:val="28"/>
+          <w:sz w:val="32"/>
         </w:rPr>
       </w:pPr>
       <w:r>
         <w:rPr>
           <w:rFonts w:ascii="Times New Roman" w:hAnsi="Times New Roman" w:cs="Times New Roman"/>
           <w:b/>
-          <w:sz w:val="28"/>
+          <w:sz w:val="32"/>
         </w:rPr>
         <w:t>LAB 3 Report</w:t>
       </w:r>
@@ -27,19 +27,15 @@
         <w:jc w:val="center"/>
         <w:rPr>
           <w:rFonts w:ascii="Times New Roman" w:hAnsi="Times New Roman" w:cs="Times New Roman"/>
-        </w:rPr>
-      </w:pPr>
-      <w:r>
-        <w:rPr>
-          <w:rFonts w:ascii="Times New Roman" w:hAnsi="Times New Roman" w:cs="Times New Roman"/>
-        </w:rPr>
-        <w:t>Ashish Natesh</w:t>
-      </w:r>
-      <w:r>
-        <w:rPr>
-          <w:rFonts w:ascii="Times New Roman" w:hAnsi="Times New Roman" w:cs="Times New Roman"/>
-        </w:rPr>
-        <w:t>- 20788766</w:t>
+          <w:sz w:val="24"/>
+        </w:rPr>
+      </w:pPr>
+      <w:r>
+        <w:rPr>
+          <w:rFonts w:ascii="Times New Roman" w:hAnsi="Times New Roman" w:cs="Times New Roman"/>
+          <w:sz w:val="24"/>
+        </w:rPr>
+        <w:t>Ashish Natesh- 20788766</w:t>
       </w:r>
     </w:p>
     <w:p>
@@ -48,11 +44,13 @@
         <w:jc w:val="center"/>
         <w:rPr>
           <w:rFonts w:ascii="Times New Roman" w:hAnsi="Times New Roman" w:cs="Times New Roman"/>
-        </w:rPr>
-      </w:pPr>
-      <w:r>
-        <w:rPr>
-          <w:rFonts w:ascii="Times New Roman" w:hAnsi="Times New Roman" w:cs="Times New Roman"/>
+          <w:sz w:val="24"/>
+        </w:rPr>
+      </w:pPr>
+      <w:r>
+        <w:rPr>
+          <w:rFonts w:ascii="Times New Roman" w:hAnsi="Times New Roman" w:cs="Times New Roman"/>
+          <w:sz w:val="24"/>
         </w:rPr>
         <w:t xml:space="preserve">Justin </w:t>
       </w:r>
@@ -60,6 +58,7 @@
       <w:r>
         <w:rPr>
           <w:rFonts w:ascii="Times New Roman" w:hAnsi="Times New Roman" w:cs="Times New Roman"/>
+          <w:sz w:val="24"/>
         </w:rPr>
         <w:t>Cai</w:t>
       </w:r>
@@ -67,6 +66,7 @@
       <w:r>
         <w:rPr>
           <w:rFonts w:ascii="Times New Roman" w:hAnsi="Times New Roman" w:cs="Times New Roman"/>
+          <w:sz w:val="24"/>
         </w:rPr>
         <w:t xml:space="preserve">- </w:t>
       </w:r>
@@ -74,25 +74,37 @@
       <w:r>
         <w:rPr>
           <w:rFonts w:ascii="Times New Roman" w:hAnsi="Times New Roman" w:cs="Times New Roman"/>
+          <w:sz w:val="24"/>
         </w:rPr>
         <w:t>xxxxxxx</w:t>
       </w:r>
       <w:proofErr w:type="spellEnd"/>
     </w:p>
     <w:p>
-      <w:r>
-        <w:rPr>
+      <w:pPr>
+        <w:rPr>
+          <w:rFonts w:ascii="Times New Roman" w:hAnsi="Times New Roman" w:cs="Times New Roman"/>
+          <w:b/>
+          <w:sz w:val="24"/>
+        </w:rPr>
+      </w:pPr>
+      <w:bookmarkStart w:id="0" w:name="_GoBack"/>
+      <w:r>
+        <w:rPr>
+          <w:rFonts w:ascii="Times New Roman" w:hAnsi="Times New Roman" w:cs="Times New Roman"/>
+          <w:b/>
           <w:noProof/>
+          <w:sz w:val="24"/>
           <w:lang w:eastAsia="en-CA"/>
         </w:rPr>
         <w:drawing>
           <wp:anchor distT="0" distB="0" distL="114300" distR="114300" simplePos="0" relativeHeight="251660288" behindDoc="1" locked="0" layoutInCell="1" allowOverlap="1" wp14:anchorId="1115558B" wp14:editId="7A7F7BED">
             <wp:simplePos x="0" y="0"/>
             <wp:positionH relativeFrom="margin">
-              <wp:posOffset>-219075</wp:posOffset>
+              <wp:posOffset>180975</wp:posOffset>
             </wp:positionH>
             <wp:positionV relativeFrom="paragraph">
-              <wp:posOffset>333375</wp:posOffset>
+              <wp:posOffset>390525</wp:posOffset>
             </wp:positionV>
             <wp:extent cx="8229600" cy="4705350"/>
             <wp:effectExtent l="0" t="0" r="0" b="0"/>
@@ -143,7 +155,13 @@
           </wp:anchor>
         </w:drawing>
       </w:r>
-      <w:r>
+      <w:bookmarkEnd w:id="0"/>
+      <w:r>
+        <w:rPr>
+          <w:rFonts w:ascii="Times New Roman" w:hAnsi="Times New Roman" w:cs="Times New Roman"/>
+          <w:b/>
+          <w:sz w:val="24"/>
+        </w:rPr>
         <w:t>Lab 3 Top file</w:t>
       </w:r>
     </w:p>
@@ -152,10 +170,16 @@
         <w:tabs>
           <w:tab w:val="left" w:pos="945"/>
         </w:tabs>
-      </w:pPr>
-      <w:r>
-        <w:rPr>
+        <w:rPr>
+          <w:rFonts w:ascii="Times New Roman" w:hAnsi="Times New Roman" w:cs="Times New Roman"/>
+          <w:sz w:val="24"/>
+        </w:rPr>
+      </w:pPr>
+      <w:r>
+        <w:rPr>
+          <w:rFonts w:ascii="Times New Roman" w:hAnsi="Times New Roman" w:cs="Times New Roman"/>
           <w:noProof/>
+          <w:sz w:val="24"/>
           <w:lang w:eastAsia="en-CA"/>
         </w:rPr>
         <w:drawing>
@@ -218,7 +242,9 @@
       </w:r>
       <w:r>
         <w:rPr>
+          <w:rFonts w:ascii="Times New Roman" w:hAnsi="Times New Roman" w:cs="Times New Roman"/>
           <w:noProof/>
+          <w:sz w:val="24"/>
           <w:lang w:eastAsia="en-CA"/>
         </w:rPr>
         <w:drawing>
@@ -258,14 +284,33 @@
         </w:drawing>
       </w:r>
       <w:r>
+        <w:rPr>
+          <w:rFonts w:ascii="Times New Roman" w:hAnsi="Times New Roman" w:cs="Times New Roman"/>
+          <w:sz w:val="24"/>
+        </w:rPr>
         <w:tab/>
       </w:r>
     </w:p>
-    <w:p/>
-    <w:p>
-      <w:r>
-        <w:rPr>
+    <w:p>
+      <w:pPr>
+        <w:rPr>
+          <w:rFonts w:ascii="Times New Roman" w:hAnsi="Times New Roman" w:cs="Times New Roman"/>
+          <w:sz w:val="24"/>
+        </w:rPr>
+      </w:pPr>
+    </w:p>
+    <w:p>
+      <w:pPr>
+        <w:rPr>
+          <w:rFonts w:ascii="Times New Roman" w:hAnsi="Times New Roman" w:cs="Times New Roman"/>
+          <w:sz w:val="24"/>
+        </w:rPr>
+      </w:pPr>
+      <w:r>
+        <w:rPr>
+          <w:rFonts w:ascii="Times New Roman" w:hAnsi="Times New Roman" w:cs="Times New Roman"/>
           <w:noProof/>
+          <w:sz w:val="24"/>
           <w:lang w:eastAsia="en-CA"/>
         </w:rPr>
         <w:drawing>
@@ -327,18 +372,44 @@
         </w:drawing>
       </w:r>
       <w:r>
+        <w:rPr>
+          <w:rFonts w:ascii="Times New Roman" w:hAnsi="Times New Roman" w:cs="Times New Roman"/>
+          <w:sz w:val="24"/>
+        </w:rPr>
         <w:t xml:space="preserve">Four- bit Comparator file </w:t>
       </w:r>
     </w:p>
-    <w:p/>
-    <w:p/>
-    <w:p>
-      <w:pPr>
-        <w:tabs>
-          <w:tab w:val="left" w:pos="3675"/>
-        </w:tabs>
-      </w:pPr>
-      <w:r>
+    <w:p>
+      <w:pPr>
+        <w:rPr>
+          <w:rFonts w:ascii="Times New Roman" w:hAnsi="Times New Roman" w:cs="Times New Roman"/>
+          <w:sz w:val="24"/>
+        </w:rPr>
+      </w:pPr>
+    </w:p>
+    <w:p>
+      <w:pPr>
+        <w:rPr>
+          <w:rFonts w:ascii="Times New Roman" w:hAnsi="Times New Roman" w:cs="Times New Roman"/>
+          <w:sz w:val="24"/>
+        </w:rPr>
+      </w:pPr>
+    </w:p>
+    <w:p>
+      <w:pPr>
+        <w:tabs>
+          <w:tab w:val="left" w:pos="3675"/>
+        </w:tabs>
+        <w:rPr>
+          <w:rFonts w:ascii="Times New Roman" w:hAnsi="Times New Roman" w:cs="Times New Roman"/>
+          <w:sz w:val="24"/>
+        </w:rPr>
+      </w:pPr>
+      <w:r>
+        <w:rPr>
+          <w:rFonts w:ascii="Times New Roman" w:hAnsi="Times New Roman" w:cs="Times New Roman"/>
+          <w:sz w:val="24"/>
+        </w:rPr>
         <w:tab/>
       </w:r>
     </w:p>
@@ -347,22 +418,32 @@
         <w:tabs>
           <w:tab w:val="left" w:pos="3675"/>
         </w:tabs>
-      </w:pPr>
-    </w:p>
-    <w:p>
-      <w:pPr>
-        <w:tabs>
-          <w:tab w:val="left" w:pos="3675"/>
-        </w:tabs>
-      </w:pPr>
-    </w:p>
-    <w:p>
-      <w:pPr>
-        <w:tabs>
-          <w:tab w:val="left" w:pos="3675"/>
-        </w:tabs>
-        <w:rPr>
+        <w:rPr>
+          <w:rFonts w:ascii="Times New Roman" w:hAnsi="Times New Roman" w:cs="Times New Roman"/>
+          <w:sz w:val="24"/>
+        </w:rPr>
+      </w:pPr>
+    </w:p>
+    <w:p>
+      <w:pPr>
+        <w:tabs>
+          <w:tab w:val="left" w:pos="3675"/>
+        </w:tabs>
+        <w:rPr>
+          <w:rFonts w:ascii="Times New Roman" w:hAnsi="Times New Roman" w:cs="Times New Roman"/>
+          <w:sz w:val="24"/>
+        </w:rPr>
+      </w:pPr>
+    </w:p>
+    <w:p>
+      <w:pPr>
+        <w:tabs>
+          <w:tab w:val="left" w:pos="3675"/>
+        </w:tabs>
+        <w:rPr>
+          <w:rFonts w:ascii="Times New Roman" w:hAnsi="Times New Roman" w:cs="Times New Roman"/>
           <w:noProof/>
+          <w:sz w:val="24"/>
           <w:lang w:eastAsia="en-CA"/>
         </w:rPr>
       </w:pPr>
@@ -373,7 +454,9 @@
           <w:tab w:val="left" w:pos="3675"/>
         </w:tabs>
         <w:rPr>
+          <w:rFonts w:ascii="Times New Roman" w:hAnsi="Times New Roman" w:cs="Times New Roman"/>
           <w:noProof/>
+          <w:sz w:val="24"/>
           <w:lang w:eastAsia="en-CA"/>
         </w:rPr>
       </w:pPr>
@@ -384,7 +467,9 @@
           <w:tab w:val="left" w:pos="3675"/>
         </w:tabs>
         <w:rPr>
+          <w:rFonts w:ascii="Times New Roman" w:hAnsi="Times New Roman" w:cs="Times New Roman"/>
           <w:noProof/>
+          <w:sz w:val="24"/>
           <w:lang w:eastAsia="en-CA"/>
         </w:rPr>
       </w:pPr>
@@ -395,7 +480,9 @@
           <w:tab w:val="left" w:pos="3675"/>
         </w:tabs>
         <w:rPr>
+          <w:rFonts w:ascii="Times New Roman" w:hAnsi="Times New Roman" w:cs="Times New Roman"/>
           <w:noProof/>
+          <w:sz w:val="24"/>
           <w:lang w:eastAsia="en-CA"/>
         </w:rPr>
       </w:pPr>
@@ -406,7 +493,9 @@
           <w:tab w:val="left" w:pos="3675"/>
         </w:tabs>
         <w:rPr>
+          <w:rFonts w:ascii="Times New Roman" w:hAnsi="Times New Roman" w:cs="Times New Roman"/>
           <w:noProof/>
+          <w:sz w:val="24"/>
           <w:lang w:eastAsia="en-CA"/>
         </w:rPr>
       </w:pPr>
@@ -416,45 +505,71 @@
         <w:tabs>
           <w:tab w:val="left" w:pos="3675"/>
         </w:tabs>
-      </w:pPr>
-    </w:p>
-    <w:p>
-      <w:pPr>
-        <w:tabs>
-          <w:tab w:val="left" w:pos="3675"/>
-        </w:tabs>
-      </w:pPr>
-    </w:p>
-    <w:p>
-      <w:pPr>
-        <w:tabs>
-          <w:tab w:val="left" w:pos="3675"/>
-        </w:tabs>
-      </w:pPr>
-    </w:p>
-    <w:p>
-      <w:pPr>
-        <w:tabs>
-          <w:tab w:val="left" w:pos="3675"/>
-        </w:tabs>
-      </w:pPr>
-    </w:p>
-    <w:p>
-      <w:pPr>
-        <w:tabs>
-          <w:tab w:val="left" w:pos="3675"/>
-        </w:tabs>
-      </w:pPr>
-    </w:p>
-    <w:p>
-      <w:pPr>
-        <w:tabs>
-          <w:tab w:val="left" w:pos="3675"/>
-        </w:tabs>
-      </w:pPr>
-      <w:r>
-        <w:rPr>
+        <w:rPr>
+          <w:rFonts w:ascii="Times New Roman" w:hAnsi="Times New Roman" w:cs="Times New Roman"/>
+          <w:sz w:val="24"/>
+        </w:rPr>
+      </w:pPr>
+    </w:p>
+    <w:p>
+      <w:pPr>
+        <w:tabs>
+          <w:tab w:val="left" w:pos="3675"/>
+        </w:tabs>
+        <w:rPr>
+          <w:rFonts w:ascii="Times New Roman" w:hAnsi="Times New Roman" w:cs="Times New Roman"/>
+          <w:sz w:val="24"/>
+        </w:rPr>
+      </w:pPr>
+    </w:p>
+    <w:p>
+      <w:pPr>
+        <w:tabs>
+          <w:tab w:val="left" w:pos="3675"/>
+        </w:tabs>
+        <w:rPr>
+          <w:rFonts w:ascii="Times New Roman" w:hAnsi="Times New Roman" w:cs="Times New Roman"/>
+          <w:sz w:val="24"/>
+        </w:rPr>
+      </w:pPr>
+    </w:p>
+    <w:p>
+      <w:pPr>
+        <w:tabs>
+          <w:tab w:val="left" w:pos="3675"/>
+        </w:tabs>
+        <w:rPr>
+          <w:rFonts w:ascii="Times New Roman" w:hAnsi="Times New Roman" w:cs="Times New Roman"/>
+          <w:sz w:val="24"/>
+        </w:rPr>
+      </w:pPr>
+    </w:p>
+    <w:p>
+      <w:pPr>
+        <w:tabs>
+          <w:tab w:val="left" w:pos="3675"/>
+        </w:tabs>
+        <w:rPr>
+          <w:rFonts w:ascii="Times New Roman" w:hAnsi="Times New Roman" w:cs="Times New Roman"/>
+          <w:sz w:val="24"/>
+        </w:rPr>
+      </w:pPr>
+    </w:p>
+    <w:p>
+      <w:pPr>
+        <w:tabs>
+          <w:tab w:val="left" w:pos="3675"/>
+        </w:tabs>
+        <w:rPr>
+          <w:rFonts w:ascii="Times New Roman" w:hAnsi="Times New Roman" w:cs="Times New Roman"/>
+          <w:sz w:val="24"/>
+        </w:rPr>
+      </w:pPr>
+      <w:r>
+        <w:rPr>
+          <w:rFonts w:ascii="Times New Roman" w:hAnsi="Times New Roman" w:cs="Times New Roman"/>
           <w:noProof/>
+          <w:sz w:val="24"/>
           <w:lang w:eastAsia="en-CA"/>
         </w:rPr>
         <w:drawing>
@@ -521,50 +636,84 @@
         <w:tabs>
           <w:tab w:val="left" w:pos="3675"/>
         </w:tabs>
-      </w:pPr>
-    </w:p>
-    <w:p>
-      <w:pPr>
-        <w:tabs>
-          <w:tab w:val="left" w:pos="3675"/>
-        </w:tabs>
-      </w:pPr>
-    </w:p>
-    <w:p>
-      <w:pPr>
-        <w:tabs>
-          <w:tab w:val="left" w:pos="3675"/>
-        </w:tabs>
-      </w:pPr>
-    </w:p>
-    <w:p>
-      <w:pPr>
-        <w:tabs>
-          <w:tab w:val="left" w:pos="3675"/>
-        </w:tabs>
-      </w:pPr>
-    </w:p>
-    <w:p>
-      <w:pPr>
-        <w:tabs>
-          <w:tab w:val="left" w:pos="3675"/>
-        </w:tabs>
-      </w:pPr>
-    </w:p>
-    <w:p>
-      <w:pPr>
-        <w:tabs>
-          <w:tab w:val="left" w:pos="3675"/>
-        </w:tabs>
-      </w:pPr>
-    </w:p>
-    <w:p>
-      <w:pPr>
-        <w:tabs>
-          <w:tab w:val="left" w:pos="3675"/>
-        </w:tabs>
-      </w:pPr>
-      <w:r>
+        <w:rPr>
+          <w:rFonts w:ascii="Times New Roman" w:hAnsi="Times New Roman" w:cs="Times New Roman"/>
+          <w:sz w:val="24"/>
+        </w:rPr>
+      </w:pPr>
+    </w:p>
+    <w:p>
+      <w:pPr>
+        <w:tabs>
+          <w:tab w:val="left" w:pos="3675"/>
+        </w:tabs>
+        <w:rPr>
+          <w:rFonts w:ascii="Times New Roman" w:hAnsi="Times New Roman" w:cs="Times New Roman"/>
+          <w:sz w:val="24"/>
+        </w:rPr>
+      </w:pPr>
+    </w:p>
+    <w:p>
+      <w:pPr>
+        <w:tabs>
+          <w:tab w:val="left" w:pos="3675"/>
+        </w:tabs>
+        <w:rPr>
+          <w:rFonts w:ascii="Times New Roman" w:hAnsi="Times New Roman" w:cs="Times New Roman"/>
+          <w:sz w:val="24"/>
+        </w:rPr>
+      </w:pPr>
+    </w:p>
+    <w:p>
+      <w:pPr>
+        <w:tabs>
+          <w:tab w:val="left" w:pos="3675"/>
+        </w:tabs>
+        <w:rPr>
+          <w:rFonts w:ascii="Times New Roman" w:hAnsi="Times New Roman" w:cs="Times New Roman"/>
+          <w:sz w:val="24"/>
+        </w:rPr>
+      </w:pPr>
+    </w:p>
+    <w:p>
+      <w:pPr>
+        <w:tabs>
+          <w:tab w:val="left" w:pos="3675"/>
+        </w:tabs>
+        <w:rPr>
+          <w:rFonts w:ascii="Times New Roman" w:hAnsi="Times New Roman" w:cs="Times New Roman"/>
+          <w:sz w:val="24"/>
+        </w:rPr>
+      </w:pPr>
+    </w:p>
+    <w:p>
+      <w:pPr>
+        <w:tabs>
+          <w:tab w:val="left" w:pos="3675"/>
+        </w:tabs>
+        <w:rPr>
+          <w:rFonts w:ascii="Times New Roman" w:hAnsi="Times New Roman" w:cs="Times New Roman"/>
+          <w:sz w:val="24"/>
+        </w:rPr>
+      </w:pPr>
+    </w:p>
+    <w:p>
+      <w:pPr>
+        <w:tabs>
+          <w:tab w:val="left" w:pos="3675"/>
+        </w:tabs>
+        <w:rPr>
+          <w:rFonts w:ascii="Times New Roman" w:hAnsi="Times New Roman" w:cs="Times New Roman"/>
+          <w:b/>
+          <w:sz w:val="24"/>
+        </w:rPr>
+      </w:pPr>
+      <w:r>
+        <w:rPr>
+          <w:rFonts w:ascii="Times New Roman" w:hAnsi="Times New Roman" w:cs="Times New Roman"/>
+          <w:b/>
+          <w:sz w:val="24"/>
+        </w:rPr>
         <w:t>Single-Bit Comparator file</w:t>
       </w:r>
     </w:p>
@@ -573,10 +722,16 @@
         <w:tabs>
           <w:tab w:val="left" w:pos="3675"/>
         </w:tabs>
-      </w:pPr>
-      <w:r>
-        <w:rPr>
+        <w:rPr>
+          <w:rFonts w:ascii="Times New Roman" w:hAnsi="Times New Roman" w:cs="Times New Roman"/>
+          <w:sz w:val="24"/>
+        </w:rPr>
+      </w:pPr>
+      <w:r>
+        <w:rPr>
+          <w:rFonts w:ascii="Times New Roman" w:hAnsi="Times New Roman" w:cs="Times New Roman"/>
           <w:noProof/>
+          <w:sz w:val="24"/>
           <w:lang w:eastAsia="en-CA"/>
         </w:rPr>
         <w:drawing>
@@ -643,59 +798,95 @@
         <w:tabs>
           <w:tab w:val="left" w:pos="3675"/>
         </w:tabs>
-      </w:pPr>
-    </w:p>
-    <w:p>
-      <w:pPr>
-        <w:tabs>
-          <w:tab w:val="left" w:pos="3675"/>
-        </w:tabs>
-      </w:pPr>
-    </w:p>
-    <w:p>
-      <w:pPr>
-        <w:tabs>
-          <w:tab w:val="left" w:pos="3675"/>
-        </w:tabs>
-      </w:pPr>
-    </w:p>
-    <w:p>
-      <w:pPr>
-        <w:tabs>
-          <w:tab w:val="left" w:pos="3675"/>
-        </w:tabs>
-      </w:pPr>
-    </w:p>
-    <w:p>
-      <w:pPr>
-        <w:tabs>
-          <w:tab w:val="left" w:pos="3675"/>
-        </w:tabs>
-      </w:pPr>
-    </w:p>
-    <w:p>
-      <w:pPr>
-        <w:tabs>
-          <w:tab w:val="left" w:pos="3675"/>
-        </w:tabs>
-      </w:pPr>
-    </w:p>
-    <w:p>
-      <w:pPr>
-        <w:tabs>
-          <w:tab w:val="left" w:pos="3675"/>
-        </w:tabs>
-      </w:pPr>
-    </w:p>
-    <w:p>
-      <w:pPr>
-        <w:tabs>
-          <w:tab w:val="left" w:pos="3675"/>
-        </w:tabs>
-      </w:pPr>
-      <w:r>
-        <w:rPr>
+        <w:rPr>
+          <w:rFonts w:ascii="Times New Roman" w:hAnsi="Times New Roman" w:cs="Times New Roman"/>
+          <w:sz w:val="24"/>
+        </w:rPr>
+      </w:pPr>
+    </w:p>
+    <w:p>
+      <w:pPr>
+        <w:tabs>
+          <w:tab w:val="left" w:pos="3675"/>
+        </w:tabs>
+        <w:rPr>
+          <w:rFonts w:ascii="Times New Roman" w:hAnsi="Times New Roman" w:cs="Times New Roman"/>
+          <w:sz w:val="24"/>
+        </w:rPr>
+      </w:pPr>
+    </w:p>
+    <w:p>
+      <w:pPr>
+        <w:tabs>
+          <w:tab w:val="left" w:pos="3675"/>
+        </w:tabs>
+        <w:rPr>
+          <w:rFonts w:ascii="Times New Roman" w:hAnsi="Times New Roman" w:cs="Times New Roman"/>
+          <w:sz w:val="24"/>
+        </w:rPr>
+      </w:pPr>
+    </w:p>
+    <w:p>
+      <w:pPr>
+        <w:tabs>
+          <w:tab w:val="left" w:pos="3675"/>
+        </w:tabs>
+        <w:rPr>
+          <w:rFonts w:ascii="Times New Roman" w:hAnsi="Times New Roman" w:cs="Times New Roman"/>
+          <w:sz w:val="24"/>
+        </w:rPr>
+      </w:pPr>
+    </w:p>
+    <w:p>
+      <w:pPr>
+        <w:tabs>
+          <w:tab w:val="left" w:pos="3675"/>
+        </w:tabs>
+        <w:rPr>
+          <w:rFonts w:ascii="Times New Roman" w:hAnsi="Times New Roman" w:cs="Times New Roman"/>
+          <w:sz w:val="24"/>
+        </w:rPr>
+      </w:pPr>
+    </w:p>
+    <w:p>
+      <w:pPr>
+        <w:tabs>
+          <w:tab w:val="left" w:pos="3675"/>
+        </w:tabs>
+        <w:rPr>
+          <w:rFonts w:ascii="Times New Roman" w:hAnsi="Times New Roman" w:cs="Times New Roman"/>
+          <w:sz w:val="24"/>
+        </w:rPr>
+      </w:pPr>
+    </w:p>
+    <w:p>
+      <w:pPr>
+        <w:tabs>
+          <w:tab w:val="left" w:pos="3675"/>
+        </w:tabs>
+        <w:rPr>
+          <w:rFonts w:ascii="Times New Roman" w:hAnsi="Times New Roman" w:cs="Times New Roman"/>
+          <w:sz w:val="24"/>
+        </w:rPr>
+      </w:pPr>
+    </w:p>
+    <w:p>
+      <w:pPr>
+        <w:tabs>
+          <w:tab w:val="left" w:pos="3675"/>
+        </w:tabs>
+        <w:rPr>
+          <w:rFonts w:ascii="Times New Roman" w:hAnsi="Times New Roman" w:cs="Times New Roman"/>
+          <w:b/>
+          <w:sz w:val="24"/>
+        </w:rPr>
+      </w:pPr>
+      <w:r>
+        <w:rPr>
+          <w:rFonts w:ascii="Times New Roman" w:hAnsi="Times New Roman" w:cs="Times New Roman"/>
+          <w:b/>
           <w:noProof/>
+          <w:sz w:val="24"/>
           <w:lang w:eastAsia="en-CA"/>
         </w:rPr>
         <w:drawing>
@@ -763,6 +954,11 @@
         </w:drawing>
       </w:r>
       <w:r>
+        <w:rPr>
+          <w:rFonts w:ascii="Times New Roman" w:hAnsi="Times New Roman" w:cs="Times New Roman"/>
+          <w:b/>
+          <w:sz w:val="24"/>
+        </w:rPr>
         <w:t>Energy Monitor Control Logic File</w:t>
       </w:r>
     </w:p>
@@ -771,106 +967,172 @@
         <w:tabs>
           <w:tab w:val="left" w:pos="3675"/>
         </w:tabs>
-      </w:pPr>
-    </w:p>
-    <w:p>
-      <w:pPr>
-        <w:tabs>
-          <w:tab w:val="left" w:pos="3675"/>
-        </w:tabs>
-      </w:pPr>
-    </w:p>
-    <w:p>
-      <w:pPr>
-        <w:tabs>
-          <w:tab w:val="left" w:pos="3675"/>
-        </w:tabs>
-      </w:pPr>
-    </w:p>
-    <w:p>
-      <w:pPr>
-        <w:tabs>
-          <w:tab w:val="left" w:pos="3675"/>
-        </w:tabs>
-      </w:pPr>
-    </w:p>
-    <w:p>
-      <w:pPr>
-        <w:tabs>
-          <w:tab w:val="left" w:pos="3675"/>
-        </w:tabs>
-      </w:pPr>
-    </w:p>
-    <w:p>
-      <w:pPr>
-        <w:tabs>
-          <w:tab w:val="left" w:pos="3675"/>
-        </w:tabs>
-      </w:pPr>
-    </w:p>
-    <w:p>
-      <w:pPr>
-        <w:tabs>
-          <w:tab w:val="left" w:pos="3675"/>
-        </w:tabs>
-      </w:pPr>
-    </w:p>
-    <w:p>
-      <w:pPr>
-        <w:tabs>
-          <w:tab w:val="left" w:pos="3675"/>
-        </w:tabs>
-      </w:pPr>
-    </w:p>
-    <w:p>
-      <w:pPr>
-        <w:tabs>
-          <w:tab w:val="left" w:pos="3675"/>
-        </w:tabs>
-      </w:pPr>
-    </w:p>
-    <w:p>
-      <w:pPr>
-        <w:tabs>
-          <w:tab w:val="left" w:pos="3675"/>
-        </w:tabs>
-      </w:pPr>
-    </w:p>
-    <w:p>
-      <w:pPr>
-        <w:tabs>
-          <w:tab w:val="left" w:pos="3675"/>
-        </w:tabs>
-      </w:pPr>
-    </w:p>
-    <w:p>
-      <w:pPr>
-        <w:tabs>
-          <w:tab w:val="left" w:pos="3675"/>
-        </w:tabs>
-      </w:pPr>
-    </w:p>
-    <w:p>
-      <w:pPr>
-        <w:tabs>
-          <w:tab w:val="left" w:pos="3675"/>
-        </w:tabs>
-      </w:pPr>
-    </w:p>
-    <w:p>
-      <w:pPr>
-        <w:tabs>
-          <w:tab w:val="left" w:pos="3675"/>
-        </w:tabs>
-      </w:pPr>
-    </w:p>
-    <w:p>
-      <w:pPr>
-        <w:tabs>
-          <w:tab w:val="left" w:pos="3675"/>
-        </w:tabs>
-      </w:pPr>
-      <w:r>
+        <w:rPr>
+          <w:rFonts w:ascii="Times New Roman" w:hAnsi="Times New Roman" w:cs="Times New Roman"/>
+          <w:sz w:val="24"/>
+        </w:rPr>
+      </w:pPr>
+    </w:p>
+    <w:p>
+      <w:pPr>
+        <w:tabs>
+          <w:tab w:val="left" w:pos="3675"/>
+        </w:tabs>
+        <w:rPr>
+          <w:rFonts w:ascii="Times New Roman" w:hAnsi="Times New Roman" w:cs="Times New Roman"/>
+          <w:sz w:val="24"/>
+        </w:rPr>
+      </w:pPr>
+    </w:p>
+    <w:p>
+      <w:pPr>
+        <w:tabs>
+          <w:tab w:val="left" w:pos="3675"/>
+        </w:tabs>
+        <w:rPr>
+          <w:rFonts w:ascii="Times New Roman" w:hAnsi="Times New Roman" w:cs="Times New Roman"/>
+          <w:sz w:val="24"/>
+        </w:rPr>
+      </w:pPr>
+    </w:p>
+    <w:p>
+      <w:pPr>
+        <w:tabs>
+          <w:tab w:val="left" w:pos="3675"/>
+        </w:tabs>
+        <w:rPr>
+          <w:rFonts w:ascii="Times New Roman" w:hAnsi="Times New Roman" w:cs="Times New Roman"/>
+          <w:sz w:val="24"/>
+        </w:rPr>
+      </w:pPr>
+    </w:p>
+    <w:p>
+      <w:pPr>
+        <w:tabs>
+          <w:tab w:val="left" w:pos="3675"/>
+        </w:tabs>
+        <w:rPr>
+          <w:rFonts w:ascii="Times New Roman" w:hAnsi="Times New Roman" w:cs="Times New Roman"/>
+          <w:sz w:val="24"/>
+        </w:rPr>
+      </w:pPr>
+    </w:p>
+    <w:p>
+      <w:pPr>
+        <w:tabs>
+          <w:tab w:val="left" w:pos="3675"/>
+        </w:tabs>
+        <w:rPr>
+          <w:rFonts w:ascii="Times New Roman" w:hAnsi="Times New Roman" w:cs="Times New Roman"/>
+          <w:sz w:val="24"/>
+        </w:rPr>
+      </w:pPr>
+    </w:p>
+    <w:p>
+      <w:pPr>
+        <w:tabs>
+          <w:tab w:val="left" w:pos="3675"/>
+        </w:tabs>
+        <w:rPr>
+          <w:rFonts w:ascii="Times New Roman" w:hAnsi="Times New Roman" w:cs="Times New Roman"/>
+          <w:sz w:val="24"/>
+        </w:rPr>
+      </w:pPr>
+    </w:p>
+    <w:p>
+      <w:pPr>
+        <w:tabs>
+          <w:tab w:val="left" w:pos="3675"/>
+        </w:tabs>
+        <w:rPr>
+          <w:rFonts w:ascii="Times New Roman" w:hAnsi="Times New Roman" w:cs="Times New Roman"/>
+          <w:sz w:val="24"/>
+        </w:rPr>
+      </w:pPr>
+    </w:p>
+    <w:p>
+      <w:pPr>
+        <w:tabs>
+          <w:tab w:val="left" w:pos="3675"/>
+        </w:tabs>
+        <w:rPr>
+          <w:rFonts w:ascii="Times New Roman" w:hAnsi="Times New Roman" w:cs="Times New Roman"/>
+          <w:sz w:val="24"/>
+        </w:rPr>
+      </w:pPr>
+    </w:p>
+    <w:p>
+      <w:pPr>
+        <w:tabs>
+          <w:tab w:val="left" w:pos="3675"/>
+        </w:tabs>
+        <w:rPr>
+          <w:rFonts w:ascii="Times New Roman" w:hAnsi="Times New Roman" w:cs="Times New Roman"/>
+          <w:sz w:val="24"/>
+        </w:rPr>
+      </w:pPr>
+    </w:p>
+    <w:p>
+      <w:pPr>
+        <w:tabs>
+          <w:tab w:val="left" w:pos="3675"/>
+        </w:tabs>
+        <w:rPr>
+          <w:rFonts w:ascii="Times New Roman" w:hAnsi="Times New Roman" w:cs="Times New Roman"/>
+          <w:sz w:val="24"/>
+        </w:rPr>
+      </w:pPr>
+    </w:p>
+    <w:p>
+      <w:pPr>
+        <w:tabs>
+          <w:tab w:val="left" w:pos="3675"/>
+        </w:tabs>
+        <w:rPr>
+          <w:rFonts w:ascii="Times New Roman" w:hAnsi="Times New Roman" w:cs="Times New Roman"/>
+          <w:sz w:val="24"/>
+        </w:rPr>
+      </w:pPr>
+    </w:p>
+    <w:p>
+      <w:pPr>
+        <w:tabs>
+          <w:tab w:val="left" w:pos="3675"/>
+        </w:tabs>
+        <w:rPr>
+          <w:rFonts w:ascii="Times New Roman" w:hAnsi="Times New Roman" w:cs="Times New Roman"/>
+          <w:sz w:val="24"/>
+        </w:rPr>
+      </w:pPr>
+    </w:p>
+    <w:p>
+      <w:pPr>
+        <w:tabs>
+          <w:tab w:val="left" w:pos="3675"/>
+        </w:tabs>
+        <w:rPr>
+          <w:rFonts w:ascii="Times New Roman" w:hAnsi="Times New Roman" w:cs="Times New Roman"/>
+          <w:sz w:val="24"/>
+        </w:rPr>
+      </w:pPr>
+    </w:p>
+    <w:p>
+      <w:pPr>
+        <w:tabs>
+          <w:tab w:val="left" w:pos="3675"/>
+        </w:tabs>
+        <w:rPr>
+          <w:rFonts w:ascii="Times New Roman" w:hAnsi="Times New Roman" w:cs="Times New Roman"/>
+          <w:b/>
+          <w:sz w:val="24"/>
+        </w:rPr>
+      </w:pPr>
+      <w:r>
+        <w:rPr>
+          <w:rFonts w:ascii="Times New Roman" w:hAnsi="Times New Roman" w:cs="Times New Roman"/>
+          <w:b/>
+          <w:sz w:val="24"/>
+        </w:rPr>
         <w:t>Desired Temp Mux</w:t>
       </w:r>
     </w:p>
@@ -879,10 +1141,16 @@
         <w:tabs>
           <w:tab w:val="left" w:pos="3675"/>
         </w:tabs>
-      </w:pPr>
-      <w:r>
-        <w:rPr>
+        <w:rPr>
+          <w:rFonts w:ascii="Times New Roman" w:hAnsi="Times New Roman" w:cs="Times New Roman"/>
+          <w:sz w:val="24"/>
+        </w:rPr>
+      </w:pPr>
+      <w:r>
+        <w:rPr>
+          <w:rFonts w:ascii="Times New Roman" w:hAnsi="Times New Roman" w:cs="Times New Roman"/>
           <w:noProof/>
+          <w:sz w:val="24"/>
           <w:lang w:eastAsia="en-CA"/>
         </w:rPr>
         <w:drawing>
@@ -949,85 +1217,139 @@
         <w:tabs>
           <w:tab w:val="left" w:pos="3675"/>
         </w:tabs>
-      </w:pPr>
-    </w:p>
-    <w:p>
-      <w:pPr>
-        <w:tabs>
-          <w:tab w:val="left" w:pos="3675"/>
-        </w:tabs>
-      </w:pPr>
-    </w:p>
-    <w:p>
-      <w:pPr>
-        <w:tabs>
-          <w:tab w:val="left" w:pos="3675"/>
-        </w:tabs>
-      </w:pPr>
-    </w:p>
-    <w:p>
-      <w:pPr>
-        <w:tabs>
-          <w:tab w:val="left" w:pos="3675"/>
-        </w:tabs>
-      </w:pPr>
-    </w:p>
-    <w:p>
-      <w:pPr>
-        <w:tabs>
-          <w:tab w:val="left" w:pos="3675"/>
-        </w:tabs>
-      </w:pPr>
-    </w:p>
-    <w:p>
-      <w:pPr>
-        <w:tabs>
-          <w:tab w:val="left" w:pos="3675"/>
-        </w:tabs>
-      </w:pPr>
-    </w:p>
-    <w:p>
-      <w:pPr>
-        <w:tabs>
-          <w:tab w:val="left" w:pos="3675"/>
-        </w:tabs>
-      </w:pPr>
-    </w:p>
-    <w:p>
-      <w:pPr>
-        <w:tabs>
-          <w:tab w:val="left" w:pos="3675"/>
-        </w:tabs>
-      </w:pPr>
-    </w:p>
-    <w:p>
-      <w:pPr>
-        <w:tabs>
-          <w:tab w:val="left" w:pos="3675"/>
-        </w:tabs>
-      </w:pPr>
-    </w:p>
-    <w:p>
-      <w:pPr>
-        <w:tabs>
-          <w:tab w:val="left" w:pos="3675"/>
-        </w:tabs>
-      </w:pPr>
-    </w:p>
-    <w:p>
-      <w:pPr>
-        <w:tabs>
-          <w:tab w:val="left" w:pos="3675"/>
-        </w:tabs>
-      </w:pPr>
-    </w:p>
-    <w:p>
-      <w:pPr>
-        <w:tabs>
-          <w:tab w:val="left" w:pos="3675"/>
-        </w:tabs>
-      </w:pPr>
-      <w:r>
+        <w:rPr>
+          <w:rFonts w:ascii="Times New Roman" w:hAnsi="Times New Roman" w:cs="Times New Roman"/>
+          <w:sz w:val="24"/>
+        </w:rPr>
+      </w:pPr>
+    </w:p>
+    <w:p>
+      <w:pPr>
+        <w:tabs>
+          <w:tab w:val="left" w:pos="3675"/>
+        </w:tabs>
+        <w:rPr>
+          <w:rFonts w:ascii="Times New Roman" w:hAnsi="Times New Roman" w:cs="Times New Roman"/>
+          <w:sz w:val="24"/>
+        </w:rPr>
+      </w:pPr>
+    </w:p>
+    <w:p>
+      <w:pPr>
+        <w:tabs>
+          <w:tab w:val="left" w:pos="3675"/>
+        </w:tabs>
+        <w:rPr>
+          <w:rFonts w:ascii="Times New Roman" w:hAnsi="Times New Roman" w:cs="Times New Roman"/>
+          <w:sz w:val="24"/>
+        </w:rPr>
+      </w:pPr>
+    </w:p>
+    <w:p>
+      <w:pPr>
+        <w:tabs>
+          <w:tab w:val="left" w:pos="3675"/>
+        </w:tabs>
+        <w:rPr>
+          <w:rFonts w:ascii="Times New Roman" w:hAnsi="Times New Roman" w:cs="Times New Roman"/>
+          <w:sz w:val="24"/>
+        </w:rPr>
+      </w:pPr>
+    </w:p>
+    <w:p>
+      <w:pPr>
+        <w:tabs>
+          <w:tab w:val="left" w:pos="3675"/>
+        </w:tabs>
+        <w:rPr>
+          <w:rFonts w:ascii="Times New Roman" w:hAnsi="Times New Roman" w:cs="Times New Roman"/>
+          <w:sz w:val="24"/>
+        </w:rPr>
+      </w:pPr>
+    </w:p>
+    <w:p>
+      <w:pPr>
+        <w:tabs>
+          <w:tab w:val="left" w:pos="3675"/>
+        </w:tabs>
+        <w:rPr>
+          <w:rFonts w:ascii="Times New Roman" w:hAnsi="Times New Roman" w:cs="Times New Roman"/>
+          <w:sz w:val="24"/>
+        </w:rPr>
+      </w:pPr>
+    </w:p>
+    <w:p>
+      <w:pPr>
+        <w:tabs>
+          <w:tab w:val="left" w:pos="3675"/>
+        </w:tabs>
+        <w:rPr>
+          <w:rFonts w:ascii="Times New Roman" w:hAnsi="Times New Roman" w:cs="Times New Roman"/>
+          <w:sz w:val="24"/>
+        </w:rPr>
+      </w:pPr>
+    </w:p>
+    <w:p>
+      <w:pPr>
+        <w:tabs>
+          <w:tab w:val="left" w:pos="3675"/>
+        </w:tabs>
+        <w:rPr>
+          <w:rFonts w:ascii="Times New Roman" w:hAnsi="Times New Roman" w:cs="Times New Roman"/>
+          <w:sz w:val="24"/>
+        </w:rPr>
+      </w:pPr>
+    </w:p>
+    <w:p>
+      <w:pPr>
+        <w:tabs>
+          <w:tab w:val="left" w:pos="3675"/>
+        </w:tabs>
+        <w:rPr>
+          <w:rFonts w:ascii="Times New Roman" w:hAnsi="Times New Roman" w:cs="Times New Roman"/>
+          <w:sz w:val="24"/>
+        </w:rPr>
+      </w:pPr>
+    </w:p>
+    <w:p>
+      <w:pPr>
+        <w:tabs>
+          <w:tab w:val="left" w:pos="3675"/>
+        </w:tabs>
+        <w:rPr>
+          <w:rFonts w:ascii="Times New Roman" w:hAnsi="Times New Roman" w:cs="Times New Roman"/>
+          <w:sz w:val="24"/>
+        </w:rPr>
+      </w:pPr>
+    </w:p>
+    <w:p>
+      <w:pPr>
+        <w:tabs>
+          <w:tab w:val="left" w:pos="3675"/>
+        </w:tabs>
+        <w:rPr>
+          <w:rFonts w:ascii="Times New Roman" w:hAnsi="Times New Roman" w:cs="Times New Roman"/>
+          <w:sz w:val="24"/>
+        </w:rPr>
+      </w:pPr>
+    </w:p>
+    <w:p>
+      <w:pPr>
+        <w:tabs>
+          <w:tab w:val="left" w:pos="3675"/>
+        </w:tabs>
+        <w:rPr>
+          <w:rFonts w:ascii="Times New Roman" w:hAnsi="Times New Roman" w:cs="Times New Roman"/>
+          <w:b/>
+          <w:sz w:val="24"/>
+        </w:rPr>
+      </w:pPr>
+      <w:r>
+        <w:rPr>
+          <w:rFonts w:ascii="Times New Roman" w:hAnsi="Times New Roman" w:cs="Times New Roman"/>
+          <w:b/>
+          <w:sz w:val="24"/>
+        </w:rPr>
         <w:t>Truth Table</w:t>
       </w:r>
     </w:p>
@@ -1036,6 +1358,10 @@
         <w:tabs>
           <w:tab w:val="left" w:pos="3675"/>
         </w:tabs>
+        <w:rPr>
+          <w:rFonts w:ascii="Times New Roman" w:hAnsi="Times New Roman" w:cs="Times New Roman"/>
+          <w:sz w:val="24"/>
+        </w:rPr>
       </w:pPr>
     </w:p>
     <w:tbl>
@@ -1045,21 +1371,21 @@
         <w:tblLook w:val="04A0" w:firstRow="1" w:lastRow="0" w:firstColumn="1" w:lastColumn="0" w:noHBand="0" w:noVBand="1"/>
       </w:tblPr>
       <w:tblGrid>
-        <w:gridCol w:w="796"/>
-        <w:gridCol w:w="796"/>
-        <w:gridCol w:w="796"/>
-        <w:gridCol w:w="796"/>
-        <w:gridCol w:w="796"/>
-        <w:gridCol w:w="796"/>
-        <w:gridCol w:w="796"/>
-        <w:gridCol w:w="796"/>
-        <w:gridCol w:w="796"/>
-        <w:gridCol w:w="796"/>
-        <w:gridCol w:w="796"/>
-        <w:gridCol w:w="796"/>
-        <w:gridCol w:w="623"/>
-        <w:gridCol w:w="623"/>
-        <w:gridCol w:w="623"/>
+        <w:gridCol w:w="925"/>
+        <w:gridCol w:w="925"/>
+        <w:gridCol w:w="925"/>
+        <w:gridCol w:w="925"/>
+        <w:gridCol w:w="925"/>
+        <w:gridCol w:w="925"/>
+        <w:gridCol w:w="925"/>
+        <w:gridCol w:w="885"/>
+        <w:gridCol w:w="925"/>
+        <w:gridCol w:w="925"/>
+        <w:gridCol w:w="925"/>
+        <w:gridCol w:w="925"/>
+        <w:gridCol w:w="685"/>
+        <w:gridCol w:w="685"/>
+        <w:gridCol w:w="685"/>
       </w:tblGrid>
       <w:tr>
         <w:tc>
@@ -1072,8 +1398,16 @@
               <w:tabs>
                 <w:tab w:val="left" w:pos="5445"/>
               </w:tabs>
-            </w:pPr>
-            <w:r>
+              <w:rPr>
+                <w:rFonts w:ascii="Times New Roman" w:hAnsi="Times New Roman" w:cs="Times New Roman"/>
+                <w:sz w:val="24"/>
+              </w:rPr>
+            </w:pPr>
+            <w:r>
+              <w:rPr>
+                <w:rFonts w:ascii="Times New Roman" w:hAnsi="Times New Roman" w:cs="Times New Roman"/>
+                <w:sz w:val="24"/>
+              </w:rPr>
               <w:t>Comparison Inputs from 1 –Bit Comparators</w:t>
             </w:r>
           </w:p>
@@ -1084,7 +1418,17 @@
             <w:gridSpan w:val="3"/>
           </w:tcPr>
           <w:p>
-            <w:r>
+            <w:pPr>
+              <w:rPr>
+                <w:rFonts w:ascii="Times New Roman" w:hAnsi="Times New Roman" w:cs="Times New Roman"/>
+                <w:sz w:val="24"/>
+              </w:rPr>
+            </w:pPr>
+            <w:r>
+              <w:rPr>
+                <w:rFonts w:ascii="Times New Roman" w:hAnsi="Times New Roman" w:cs="Times New Roman"/>
+                <w:sz w:val="24"/>
+              </w:rPr>
               <w:t>4-Bit Comparator Outputs</w:t>
             </w:r>
           </w:p>
@@ -1096,7 +1440,17 @@
             <w:tcW w:w="796" w:type="dxa"/>
           </w:tcPr>
           <w:p>
-            <w:r>
+            <w:pPr>
+              <w:rPr>
+                <w:rFonts w:ascii="Times New Roman" w:hAnsi="Times New Roman" w:cs="Times New Roman"/>
+                <w:sz w:val="24"/>
+              </w:rPr>
+            </w:pPr>
+            <w:r>
+              <w:rPr>
+                <w:rFonts w:ascii="Times New Roman" w:hAnsi="Times New Roman" w:cs="Times New Roman"/>
+                <w:sz w:val="24"/>
+              </w:rPr>
               <w:t>A3&lt;B3</w:t>
             </w:r>
           </w:p>
@@ -1106,7 +1460,17 @@
             <w:tcW w:w="796" w:type="dxa"/>
           </w:tcPr>
           <w:p>
-            <w:r>
+            <w:pPr>
+              <w:rPr>
+                <w:rFonts w:ascii="Times New Roman" w:hAnsi="Times New Roman" w:cs="Times New Roman"/>
+                <w:sz w:val="24"/>
+              </w:rPr>
+            </w:pPr>
+            <w:r>
+              <w:rPr>
+                <w:rFonts w:ascii="Times New Roman" w:hAnsi="Times New Roman" w:cs="Times New Roman"/>
+                <w:sz w:val="24"/>
+              </w:rPr>
               <w:t>A3=B3</w:t>
             </w:r>
           </w:p>
@@ -1116,7 +1480,17 @@
             <w:tcW w:w="796" w:type="dxa"/>
           </w:tcPr>
           <w:p>
-            <w:r>
+            <w:pPr>
+              <w:rPr>
+                <w:rFonts w:ascii="Times New Roman" w:hAnsi="Times New Roman" w:cs="Times New Roman"/>
+                <w:sz w:val="24"/>
+              </w:rPr>
+            </w:pPr>
+            <w:r>
+              <w:rPr>
+                <w:rFonts w:ascii="Times New Roman" w:hAnsi="Times New Roman" w:cs="Times New Roman"/>
+                <w:sz w:val="24"/>
+              </w:rPr>
               <w:t>A3&gt;B3</w:t>
             </w:r>
           </w:p>
@@ -1126,7 +1500,17 @@
             <w:tcW w:w="796" w:type="dxa"/>
           </w:tcPr>
           <w:p>
-            <w:r>
+            <w:pPr>
+              <w:rPr>
+                <w:rFonts w:ascii="Times New Roman" w:hAnsi="Times New Roman" w:cs="Times New Roman"/>
+                <w:sz w:val="24"/>
+              </w:rPr>
+            </w:pPr>
+            <w:r>
+              <w:rPr>
+                <w:rFonts w:ascii="Times New Roman" w:hAnsi="Times New Roman" w:cs="Times New Roman"/>
+                <w:sz w:val="24"/>
+              </w:rPr>
               <w:t xml:space="preserve">A2&lt;B2 </w:t>
             </w:r>
           </w:p>
@@ -1136,7 +1520,17 @@
             <w:tcW w:w="796" w:type="dxa"/>
           </w:tcPr>
           <w:p>
-            <w:r>
+            <w:pPr>
+              <w:rPr>
+                <w:rFonts w:ascii="Times New Roman" w:hAnsi="Times New Roman" w:cs="Times New Roman"/>
+                <w:sz w:val="24"/>
+              </w:rPr>
+            </w:pPr>
+            <w:r>
+              <w:rPr>
+                <w:rFonts w:ascii="Times New Roman" w:hAnsi="Times New Roman" w:cs="Times New Roman"/>
+                <w:sz w:val="24"/>
+              </w:rPr>
               <w:t>A2=B2</w:t>
             </w:r>
           </w:p>
@@ -1146,7 +1540,17 @@
             <w:tcW w:w="796" w:type="dxa"/>
           </w:tcPr>
           <w:p>
-            <w:r>
+            <w:pPr>
+              <w:rPr>
+                <w:rFonts w:ascii="Times New Roman" w:hAnsi="Times New Roman" w:cs="Times New Roman"/>
+                <w:sz w:val="24"/>
+              </w:rPr>
+            </w:pPr>
+            <w:r>
+              <w:rPr>
+                <w:rFonts w:ascii="Times New Roman" w:hAnsi="Times New Roman" w:cs="Times New Roman"/>
+                <w:sz w:val="24"/>
+              </w:rPr>
               <w:t>A2&gt;B2</w:t>
             </w:r>
           </w:p>
@@ -1156,7 +1560,17 @@
             <w:tcW w:w="796" w:type="dxa"/>
           </w:tcPr>
           <w:p>
-            <w:r>
+            <w:pPr>
+              <w:rPr>
+                <w:rFonts w:ascii="Times New Roman" w:hAnsi="Times New Roman" w:cs="Times New Roman"/>
+                <w:sz w:val="24"/>
+              </w:rPr>
+            </w:pPr>
+            <w:r>
+              <w:rPr>
+                <w:rFonts w:ascii="Times New Roman" w:hAnsi="Times New Roman" w:cs="Times New Roman"/>
+                <w:sz w:val="24"/>
+              </w:rPr>
               <w:t xml:space="preserve">A1&lt;B1 </w:t>
             </w:r>
           </w:p>
@@ -1166,7 +1580,17 @@
             <w:tcW w:w="796" w:type="dxa"/>
           </w:tcPr>
           <w:p>
-            <w:r>
+            <w:pPr>
+              <w:rPr>
+                <w:rFonts w:ascii="Times New Roman" w:hAnsi="Times New Roman" w:cs="Times New Roman"/>
+                <w:sz w:val="24"/>
+              </w:rPr>
+            </w:pPr>
+            <w:r>
+              <w:rPr>
+                <w:rFonts w:ascii="Times New Roman" w:hAnsi="Times New Roman" w:cs="Times New Roman"/>
+                <w:sz w:val="24"/>
+              </w:rPr>
               <w:t>A1=12</w:t>
             </w:r>
           </w:p>
@@ -1176,7 +1600,17 @@
             <w:tcW w:w="796" w:type="dxa"/>
           </w:tcPr>
           <w:p>
-            <w:r>
+            <w:pPr>
+              <w:rPr>
+                <w:rFonts w:ascii="Times New Roman" w:hAnsi="Times New Roman" w:cs="Times New Roman"/>
+                <w:sz w:val="24"/>
+              </w:rPr>
+            </w:pPr>
+            <w:r>
+              <w:rPr>
+                <w:rFonts w:ascii="Times New Roman" w:hAnsi="Times New Roman" w:cs="Times New Roman"/>
+                <w:sz w:val="24"/>
+              </w:rPr>
               <w:t>A1&gt;B1</w:t>
             </w:r>
           </w:p>
@@ -1186,7 +1620,17 @@
             <w:tcW w:w="796" w:type="dxa"/>
           </w:tcPr>
           <w:p>
-            <w:r>
+            <w:pPr>
+              <w:rPr>
+                <w:rFonts w:ascii="Times New Roman" w:hAnsi="Times New Roman" w:cs="Times New Roman"/>
+                <w:sz w:val="24"/>
+              </w:rPr>
+            </w:pPr>
+            <w:r>
+              <w:rPr>
+                <w:rFonts w:ascii="Times New Roman" w:hAnsi="Times New Roman" w:cs="Times New Roman"/>
+                <w:sz w:val="24"/>
+              </w:rPr>
               <w:t xml:space="preserve">A0&lt;B0 </w:t>
             </w:r>
           </w:p>
@@ -1196,7 +1640,17 @@
             <w:tcW w:w="796" w:type="dxa"/>
           </w:tcPr>
           <w:p>
-            <w:r>
+            <w:pPr>
+              <w:rPr>
+                <w:rFonts w:ascii="Times New Roman" w:hAnsi="Times New Roman" w:cs="Times New Roman"/>
+                <w:sz w:val="24"/>
+              </w:rPr>
+            </w:pPr>
+            <w:r>
+              <w:rPr>
+                <w:rFonts w:ascii="Times New Roman" w:hAnsi="Times New Roman" w:cs="Times New Roman"/>
+                <w:sz w:val="24"/>
+              </w:rPr>
               <w:t>A0=B0</w:t>
             </w:r>
           </w:p>
@@ -1206,7 +1660,17 @@
             <w:tcW w:w="796" w:type="dxa"/>
           </w:tcPr>
           <w:p>
-            <w:r>
+            <w:pPr>
+              <w:rPr>
+                <w:rFonts w:ascii="Times New Roman" w:hAnsi="Times New Roman" w:cs="Times New Roman"/>
+                <w:sz w:val="24"/>
+              </w:rPr>
+            </w:pPr>
+            <w:r>
+              <w:rPr>
+                <w:rFonts w:ascii="Times New Roman" w:hAnsi="Times New Roman" w:cs="Times New Roman"/>
+                <w:sz w:val="24"/>
+              </w:rPr>
               <w:t>A0&gt;B0</w:t>
             </w:r>
           </w:p>
@@ -1216,7 +1680,17 @@
             <w:tcW w:w="623" w:type="dxa"/>
           </w:tcPr>
           <w:p>
-            <w:r>
+            <w:pPr>
+              <w:rPr>
+                <w:rFonts w:ascii="Times New Roman" w:hAnsi="Times New Roman" w:cs="Times New Roman"/>
+                <w:sz w:val="24"/>
+              </w:rPr>
+            </w:pPr>
+            <w:r>
+              <w:rPr>
+                <w:rFonts w:ascii="Times New Roman" w:hAnsi="Times New Roman" w:cs="Times New Roman"/>
+                <w:sz w:val="24"/>
+              </w:rPr>
               <w:t>A&lt;B</w:t>
             </w:r>
           </w:p>
@@ -1226,7 +1700,17 @@
             <w:tcW w:w="623" w:type="dxa"/>
           </w:tcPr>
           <w:p>
-            <w:r>
+            <w:pPr>
+              <w:rPr>
+                <w:rFonts w:ascii="Times New Roman" w:hAnsi="Times New Roman" w:cs="Times New Roman"/>
+                <w:sz w:val="24"/>
+              </w:rPr>
+            </w:pPr>
+            <w:r>
+              <w:rPr>
+                <w:rFonts w:ascii="Times New Roman" w:hAnsi="Times New Roman" w:cs="Times New Roman"/>
+                <w:sz w:val="24"/>
+              </w:rPr>
               <w:t>A=B</w:t>
             </w:r>
           </w:p>
@@ -1236,7 +1720,17 @@
             <w:tcW w:w="623" w:type="dxa"/>
           </w:tcPr>
           <w:p>
-            <w:r>
+            <w:pPr>
+              <w:rPr>
+                <w:rFonts w:ascii="Times New Roman" w:hAnsi="Times New Roman" w:cs="Times New Roman"/>
+                <w:sz w:val="24"/>
+              </w:rPr>
+            </w:pPr>
+            <w:r>
+              <w:rPr>
+                <w:rFonts w:ascii="Times New Roman" w:hAnsi="Times New Roman" w:cs="Times New Roman"/>
+                <w:sz w:val="24"/>
+              </w:rPr>
               <w:t>A&gt;B</w:t>
             </w:r>
           </w:p>
@@ -1250,11 +1744,15 @@
           <w:p>
             <w:pPr>
               <w:rPr>
+                <w:rFonts w:ascii="Times New Roman" w:hAnsi="Times New Roman" w:cs="Times New Roman"/>
+                <w:sz w:val="24"/>
                 <w:highlight w:val="yellow"/>
               </w:rPr>
             </w:pPr>
             <w:r>
               <w:rPr>
+                <w:rFonts w:ascii="Times New Roman" w:hAnsi="Times New Roman" w:cs="Times New Roman"/>
+                <w:sz w:val="24"/>
                 <w:highlight w:val="yellow"/>
               </w:rPr>
               <w:t>X</w:t>
@@ -1268,11 +1766,15 @@
           <w:p>
             <w:pPr>
               <w:rPr>
+                <w:rFonts w:ascii="Times New Roman" w:hAnsi="Times New Roman" w:cs="Times New Roman"/>
+                <w:sz w:val="24"/>
                 <w:highlight w:val="yellow"/>
               </w:rPr>
             </w:pPr>
             <w:r>
               <w:rPr>
+                <w:rFonts w:ascii="Times New Roman" w:hAnsi="Times New Roman" w:cs="Times New Roman"/>
+                <w:sz w:val="24"/>
                 <w:highlight w:val="yellow"/>
               </w:rPr>
               <w:t>X</w:t>
@@ -1286,11 +1788,15 @@
           <w:p>
             <w:pPr>
               <w:rPr>
+                <w:rFonts w:ascii="Times New Roman" w:hAnsi="Times New Roman" w:cs="Times New Roman"/>
+                <w:sz w:val="24"/>
                 <w:highlight w:val="yellow"/>
               </w:rPr>
             </w:pPr>
             <w:r>
               <w:rPr>
+                <w:rFonts w:ascii="Times New Roman" w:hAnsi="Times New Roman" w:cs="Times New Roman"/>
+                <w:sz w:val="24"/>
                 <w:highlight w:val="yellow"/>
               </w:rPr>
               <w:t>1</w:t>
@@ -1304,11 +1810,15 @@
           <w:p>
             <w:pPr>
               <w:rPr>
+                <w:rFonts w:ascii="Times New Roman" w:hAnsi="Times New Roman" w:cs="Times New Roman"/>
+                <w:sz w:val="24"/>
                 <w:highlight w:val="green"/>
               </w:rPr>
             </w:pPr>
             <w:r>
               <w:rPr>
+                <w:rFonts w:ascii="Times New Roman" w:hAnsi="Times New Roman" w:cs="Times New Roman"/>
+                <w:sz w:val="24"/>
                 <w:highlight w:val="green"/>
               </w:rPr>
               <w:t>x</w:t>
@@ -1322,11 +1832,15 @@
           <w:p>
             <w:pPr>
               <w:rPr>
+                <w:rFonts w:ascii="Times New Roman" w:hAnsi="Times New Roman" w:cs="Times New Roman"/>
+                <w:sz w:val="24"/>
                 <w:highlight w:val="green"/>
               </w:rPr>
             </w:pPr>
             <w:r>
               <w:rPr>
+                <w:rFonts w:ascii="Times New Roman" w:hAnsi="Times New Roman" w:cs="Times New Roman"/>
+                <w:sz w:val="24"/>
                 <w:highlight w:val="green"/>
               </w:rPr>
               <w:t>x</w:t>
@@ -1340,11 +1854,15 @@
           <w:p>
             <w:pPr>
               <w:rPr>
+                <w:rFonts w:ascii="Times New Roman" w:hAnsi="Times New Roman" w:cs="Times New Roman"/>
+                <w:sz w:val="24"/>
                 <w:highlight w:val="green"/>
               </w:rPr>
             </w:pPr>
             <w:r>
               <w:rPr>
+                <w:rFonts w:ascii="Times New Roman" w:hAnsi="Times New Roman" w:cs="Times New Roman"/>
+                <w:sz w:val="24"/>
                 <w:highlight w:val="green"/>
               </w:rPr>
               <w:t>x</w:t>
@@ -1358,11 +1876,15 @@
           <w:p>
             <w:pPr>
               <w:rPr>
+                <w:rFonts w:ascii="Times New Roman" w:hAnsi="Times New Roman" w:cs="Times New Roman"/>
+                <w:sz w:val="24"/>
                 <w:highlight w:val="darkGray"/>
               </w:rPr>
             </w:pPr>
             <w:r>
               <w:rPr>
+                <w:rFonts w:ascii="Times New Roman" w:hAnsi="Times New Roman" w:cs="Times New Roman"/>
+                <w:sz w:val="24"/>
                 <w:highlight w:val="darkGray"/>
               </w:rPr>
               <w:t>x</w:t>
@@ -1376,11 +1898,15 @@
           <w:p>
             <w:pPr>
               <w:rPr>
+                <w:rFonts w:ascii="Times New Roman" w:hAnsi="Times New Roman" w:cs="Times New Roman"/>
+                <w:sz w:val="24"/>
                 <w:highlight w:val="darkGray"/>
               </w:rPr>
             </w:pPr>
             <w:r>
               <w:rPr>
+                <w:rFonts w:ascii="Times New Roman" w:hAnsi="Times New Roman" w:cs="Times New Roman"/>
+                <w:sz w:val="24"/>
                 <w:highlight w:val="darkGray"/>
               </w:rPr>
               <w:t>x</w:t>
@@ -1394,11 +1920,15 @@
           <w:p>
             <w:pPr>
               <w:rPr>
+                <w:rFonts w:ascii="Times New Roman" w:hAnsi="Times New Roman" w:cs="Times New Roman"/>
+                <w:sz w:val="24"/>
                 <w:highlight w:val="darkGray"/>
               </w:rPr>
             </w:pPr>
             <w:r>
               <w:rPr>
+                <w:rFonts w:ascii="Times New Roman" w:hAnsi="Times New Roman" w:cs="Times New Roman"/>
+                <w:sz w:val="24"/>
                 <w:highlight w:val="darkGray"/>
               </w:rPr>
               <w:t>x</w:t>
@@ -1412,11 +1942,15 @@
           <w:p>
             <w:pPr>
               <w:rPr>
+                <w:rFonts w:ascii="Times New Roman" w:hAnsi="Times New Roman" w:cs="Times New Roman"/>
+                <w:sz w:val="24"/>
                 <w:highlight w:val="cyan"/>
               </w:rPr>
             </w:pPr>
             <w:r>
               <w:rPr>
+                <w:rFonts w:ascii="Times New Roman" w:hAnsi="Times New Roman" w:cs="Times New Roman"/>
+                <w:sz w:val="24"/>
                 <w:highlight w:val="cyan"/>
               </w:rPr>
               <w:t>x</w:t>
@@ -1430,11 +1964,15 @@
           <w:p>
             <w:pPr>
               <w:rPr>
+                <w:rFonts w:ascii="Times New Roman" w:hAnsi="Times New Roman" w:cs="Times New Roman"/>
+                <w:sz w:val="24"/>
                 <w:highlight w:val="cyan"/>
               </w:rPr>
             </w:pPr>
             <w:r>
               <w:rPr>
+                <w:rFonts w:ascii="Times New Roman" w:hAnsi="Times New Roman" w:cs="Times New Roman"/>
+                <w:sz w:val="24"/>
                 <w:highlight w:val="cyan"/>
               </w:rPr>
               <w:t>x</w:t>
@@ -1448,11 +1986,15 @@
           <w:p>
             <w:pPr>
               <w:rPr>
+                <w:rFonts w:ascii="Times New Roman" w:hAnsi="Times New Roman" w:cs="Times New Roman"/>
+                <w:sz w:val="24"/>
                 <w:highlight w:val="cyan"/>
               </w:rPr>
             </w:pPr>
             <w:r>
               <w:rPr>
+                <w:rFonts w:ascii="Times New Roman" w:hAnsi="Times New Roman" w:cs="Times New Roman"/>
+                <w:sz w:val="24"/>
                 <w:highlight w:val="cyan"/>
               </w:rPr>
               <w:t>x</w:t>
@@ -1464,7 +2006,17 @@
             <w:tcW w:w="623" w:type="dxa"/>
           </w:tcPr>
           <w:p>
-            <w:r>
+            <w:pPr>
+              <w:rPr>
+                <w:rFonts w:ascii="Times New Roman" w:hAnsi="Times New Roman" w:cs="Times New Roman"/>
+                <w:sz w:val="24"/>
+              </w:rPr>
+            </w:pPr>
+            <w:r>
+              <w:rPr>
+                <w:rFonts w:ascii="Times New Roman" w:hAnsi="Times New Roman" w:cs="Times New Roman"/>
+                <w:sz w:val="24"/>
+              </w:rPr>
               <w:t>0</w:t>
             </w:r>
           </w:p>
@@ -1474,7 +2026,17 @@
             <w:tcW w:w="623" w:type="dxa"/>
           </w:tcPr>
           <w:p>
-            <w:r>
+            <w:pPr>
+              <w:rPr>
+                <w:rFonts w:ascii="Times New Roman" w:hAnsi="Times New Roman" w:cs="Times New Roman"/>
+                <w:sz w:val="24"/>
+              </w:rPr>
+            </w:pPr>
+            <w:r>
+              <w:rPr>
+                <w:rFonts w:ascii="Times New Roman" w:hAnsi="Times New Roman" w:cs="Times New Roman"/>
+                <w:sz w:val="24"/>
+              </w:rPr>
               <w:t>0</w:t>
             </w:r>
           </w:p>
@@ -1484,7 +2046,17 @@
             <w:tcW w:w="623" w:type="dxa"/>
           </w:tcPr>
           <w:p>
-            <w:r>
+            <w:pPr>
+              <w:rPr>
+                <w:rFonts w:ascii="Times New Roman" w:hAnsi="Times New Roman" w:cs="Times New Roman"/>
+                <w:sz w:val="24"/>
+              </w:rPr>
+            </w:pPr>
+            <w:r>
+              <w:rPr>
+                <w:rFonts w:ascii="Times New Roman" w:hAnsi="Times New Roman" w:cs="Times New Roman"/>
+                <w:sz w:val="24"/>
+              </w:rPr>
               <w:t>1</w:t>
             </w:r>
           </w:p>
@@ -1498,11 +2070,15 @@
           <w:p>
             <w:pPr>
               <w:rPr>
+                <w:rFonts w:ascii="Times New Roman" w:hAnsi="Times New Roman" w:cs="Times New Roman"/>
+                <w:sz w:val="24"/>
                 <w:highlight w:val="yellow"/>
               </w:rPr>
             </w:pPr>
             <w:r>
               <w:rPr>
+                <w:rFonts w:ascii="Times New Roman" w:hAnsi="Times New Roman" w:cs="Times New Roman"/>
+                <w:sz w:val="24"/>
                 <w:highlight w:val="yellow"/>
               </w:rPr>
               <w:t>1</w:t>
@@ -1516,11 +2092,15 @@
           <w:p>
             <w:pPr>
               <w:rPr>
+                <w:rFonts w:ascii="Times New Roman" w:hAnsi="Times New Roman" w:cs="Times New Roman"/>
+                <w:sz w:val="24"/>
                 <w:highlight w:val="yellow"/>
               </w:rPr>
             </w:pPr>
             <w:r>
               <w:rPr>
+                <w:rFonts w:ascii="Times New Roman" w:hAnsi="Times New Roman" w:cs="Times New Roman"/>
+                <w:sz w:val="24"/>
                 <w:highlight w:val="yellow"/>
               </w:rPr>
               <w:t>x</w:t>
@@ -1534,11 +2114,15 @@
           <w:p>
             <w:pPr>
               <w:rPr>
+                <w:rFonts w:ascii="Times New Roman" w:hAnsi="Times New Roman" w:cs="Times New Roman"/>
+                <w:sz w:val="24"/>
                 <w:highlight w:val="yellow"/>
               </w:rPr>
             </w:pPr>
             <w:r>
               <w:rPr>
+                <w:rFonts w:ascii="Times New Roman" w:hAnsi="Times New Roman" w:cs="Times New Roman"/>
+                <w:sz w:val="24"/>
                 <w:highlight w:val="yellow"/>
               </w:rPr>
               <w:t>X</w:t>
@@ -1552,11 +2136,15 @@
           <w:p>
             <w:pPr>
               <w:rPr>
+                <w:rFonts w:ascii="Times New Roman" w:hAnsi="Times New Roman" w:cs="Times New Roman"/>
+                <w:sz w:val="24"/>
                 <w:highlight w:val="green"/>
               </w:rPr>
             </w:pPr>
             <w:r>
               <w:rPr>
+                <w:rFonts w:ascii="Times New Roman" w:hAnsi="Times New Roman" w:cs="Times New Roman"/>
+                <w:sz w:val="24"/>
                 <w:highlight w:val="green"/>
               </w:rPr>
               <w:t>x</w:t>
@@ -1570,11 +2158,15 @@
           <w:p>
             <w:pPr>
               <w:rPr>
+                <w:rFonts w:ascii="Times New Roman" w:hAnsi="Times New Roman" w:cs="Times New Roman"/>
+                <w:sz w:val="24"/>
                 <w:highlight w:val="green"/>
               </w:rPr>
             </w:pPr>
             <w:r>
               <w:rPr>
+                <w:rFonts w:ascii="Times New Roman" w:hAnsi="Times New Roman" w:cs="Times New Roman"/>
+                <w:sz w:val="24"/>
                 <w:highlight w:val="green"/>
               </w:rPr>
               <w:t>x</w:t>
@@ -1588,11 +2180,15 @@
           <w:p>
             <w:pPr>
               <w:rPr>
+                <w:rFonts w:ascii="Times New Roman" w:hAnsi="Times New Roman" w:cs="Times New Roman"/>
+                <w:sz w:val="24"/>
                 <w:highlight w:val="green"/>
               </w:rPr>
             </w:pPr>
             <w:r>
               <w:rPr>
+                <w:rFonts w:ascii="Times New Roman" w:hAnsi="Times New Roman" w:cs="Times New Roman"/>
+                <w:sz w:val="24"/>
                 <w:highlight w:val="green"/>
               </w:rPr>
               <w:t>x</w:t>
@@ -1606,11 +2202,15 @@
           <w:p>
             <w:pPr>
               <w:rPr>
+                <w:rFonts w:ascii="Times New Roman" w:hAnsi="Times New Roman" w:cs="Times New Roman"/>
+                <w:sz w:val="24"/>
                 <w:highlight w:val="darkGray"/>
               </w:rPr>
             </w:pPr>
             <w:r>
               <w:rPr>
+                <w:rFonts w:ascii="Times New Roman" w:hAnsi="Times New Roman" w:cs="Times New Roman"/>
+                <w:sz w:val="24"/>
                 <w:highlight w:val="darkGray"/>
               </w:rPr>
               <w:t>x</w:t>
@@ -1624,11 +2224,15 @@
           <w:p>
             <w:pPr>
               <w:rPr>
+                <w:rFonts w:ascii="Times New Roman" w:hAnsi="Times New Roman" w:cs="Times New Roman"/>
+                <w:sz w:val="24"/>
                 <w:highlight w:val="darkGray"/>
               </w:rPr>
             </w:pPr>
             <w:r>
               <w:rPr>
+                <w:rFonts w:ascii="Times New Roman" w:hAnsi="Times New Roman" w:cs="Times New Roman"/>
+                <w:sz w:val="24"/>
                 <w:highlight w:val="darkGray"/>
               </w:rPr>
               <w:t>x</w:t>
@@ -1642,11 +2246,15 @@
           <w:p>
             <w:pPr>
               <w:rPr>
+                <w:rFonts w:ascii="Times New Roman" w:hAnsi="Times New Roman" w:cs="Times New Roman"/>
+                <w:sz w:val="24"/>
                 <w:highlight w:val="darkGray"/>
               </w:rPr>
             </w:pPr>
             <w:r>
               <w:rPr>
+                <w:rFonts w:ascii="Times New Roman" w:hAnsi="Times New Roman" w:cs="Times New Roman"/>
+                <w:sz w:val="24"/>
                 <w:highlight w:val="darkGray"/>
               </w:rPr>
               <w:t>x</w:t>
@@ -1660,11 +2268,15 @@
           <w:p>
             <w:pPr>
               <w:rPr>
+                <w:rFonts w:ascii="Times New Roman" w:hAnsi="Times New Roman" w:cs="Times New Roman"/>
+                <w:sz w:val="24"/>
                 <w:highlight w:val="cyan"/>
               </w:rPr>
             </w:pPr>
             <w:r>
               <w:rPr>
+                <w:rFonts w:ascii="Times New Roman" w:hAnsi="Times New Roman" w:cs="Times New Roman"/>
+                <w:sz w:val="24"/>
                 <w:highlight w:val="cyan"/>
               </w:rPr>
               <w:t>x</w:t>
@@ -1678,11 +2290,15 @@
           <w:p>
             <w:pPr>
               <w:rPr>
+                <w:rFonts w:ascii="Times New Roman" w:hAnsi="Times New Roman" w:cs="Times New Roman"/>
+                <w:sz w:val="24"/>
                 <w:highlight w:val="cyan"/>
               </w:rPr>
             </w:pPr>
             <w:r>
               <w:rPr>
+                <w:rFonts w:ascii="Times New Roman" w:hAnsi="Times New Roman" w:cs="Times New Roman"/>
+                <w:sz w:val="24"/>
                 <w:highlight w:val="cyan"/>
               </w:rPr>
               <w:t>x</w:t>
@@ -1696,11 +2312,15 @@
           <w:p>
             <w:pPr>
               <w:rPr>
+                <w:rFonts w:ascii="Times New Roman" w:hAnsi="Times New Roman" w:cs="Times New Roman"/>
+                <w:sz w:val="24"/>
                 <w:highlight w:val="cyan"/>
               </w:rPr>
             </w:pPr>
             <w:r>
               <w:rPr>
+                <w:rFonts w:ascii="Times New Roman" w:hAnsi="Times New Roman" w:cs="Times New Roman"/>
+                <w:sz w:val="24"/>
                 <w:highlight w:val="cyan"/>
               </w:rPr>
               <w:t>x</w:t>
@@ -1712,7 +2332,17 @@
             <w:tcW w:w="623" w:type="dxa"/>
           </w:tcPr>
           <w:p>
-            <w:r>
+            <w:pPr>
+              <w:rPr>
+                <w:rFonts w:ascii="Times New Roman" w:hAnsi="Times New Roman" w:cs="Times New Roman"/>
+                <w:sz w:val="24"/>
+              </w:rPr>
+            </w:pPr>
+            <w:r>
+              <w:rPr>
+                <w:rFonts w:ascii="Times New Roman" w:hAnsi="Times New Roman" w:cs="Times New Roman"/>
+                <w:sz w:val="24"/>
+              </w:rPr>
               <w:t>1</w:t>
             </w:r>
           </w:p>
@@ -1722,7 +2352,17 @@
             <w:tcW w:w="623" w:type="dxa"/>
           </w:tcPr>
           <w:p>
-            <w:r>
+            <w:pPr>
+              <w:rPr>
+                <w:rFonts w:ascii="Times New Roman" w:hAnsi="Times New Roman" w:cs="Times New Roman"/>
+                <w:sz w:val="24"/>
+              </w:rPr>
+            </w:pPr>
+            <w:r>
+              <w:rPr>
+                <w:rFonts w:ascii="Times New Roman" w:hAnsi="Times New Roman" w:cs="Times New Roman"/>
+                <w:sz w:val="24"/>
+              </w:rPr>
               <w:t>0</w:t>
             </w:r>
           </w:p>
@@ -1732,7 +2372,17 @@
             <w:tcW w:w="623" w:type="dxa"/>
           </w:tcPr>
           <w:p>
-            <w:r>
+            <w:pPr>
+              <w:rPr>
+                <w:rFonts w:ascii="Times New Roman" w:hAnsi="Times New Roman" w:cs="Times New Roman"/>
+                <w:sz w:val="24"/>
+              </w:rPr>
+            </w:pPr>
+            <w:r>
+              <w:rPr>
+                <w:rFonts w:ascii="Times New Roman" w:hAnsi="Times New Roman" w:cs="Times New Roman"/>
+                <w:sz w:val="24"/>
+              </w:rPr>
               <w:t>0</w:t>
             </w:r>
           </w:p>
@@ -1746,11 +2396,15 @@
           <w:p>
             <w:pPr>
               <w:rPr>
+                <w:rFonts w:ascii="Times New Roman" w:hAnsi="Times New Roman" w:cs="Times New Roman"/>
+                <w:sz w:val="24"/>
                 <w:highlight w:val="yellow"/>
               </w:rPr>
             </w:pPr>
             <w:r>
               <w:rPr>
+                <w:rFonts w:ascii="Times New Roman" w:hAnsi="Times New Roman" w:cs="Times New Roman"/>
+                <w:sz w:val="24"/>
                 <w:highlight w:val="yellow"/>
               </w:rPr>
               <w:t>x</w:t>
@@ -1764,11 +2418,15 @@
           <w:p>
             <w:pPr>
               <w:rPr>
+                <w:rFonts w:ascii="Times New Roman" w:hAnsi="Times New Roman" w:cs="Times New Roman"/>
+                <w:sz w:val="24"/>
                 <w:highlight w:val="yellow"/>
               </w:rPr>
             </w:pPr>
             <w:r>
               <w:rPr>
+                <w:rFonts w:ascii="Times New Roman" w:hAnsi="Times New Roman" w:cs="Times New Roman"/>
+                <w:sz w:val="24"/>
                 <w:highlight w:val="yellow"/>
               </w:rPr>
               <w:t>1</w:t>
@@ -1782,11 +2440,15 @@
           <w:p>
             <w:pPr>
               <w:rPr>
+                <w:rFonts w:ascii="Times New Roman" w:hAnsi="Times New Roman" w:cs="Times New Roman"/>
+                <w:sz w:val="24"/>
                 <w:highlight w:val="yellow"/>
               </w:rPr>
             </w:pPr>
             <w:r>
               <w:rPr>
+                <w:rFonts w:ascii="Times New Roman" w:hAnsi="Times New Roman" w:cs="Times New Roman"/>
+                <w:sz w:val="24"/>
                 <w:highlight w:val="yellow"/>
               </w:rPr>
               <w:t>x</w:t>
@@ -1800,11 +2462,15 @@
           <w:p>
             <w:pPr>
               <w:rPr>
+                <w:rFonts w:ascii="Times New Roman" w:hAnsi="Times New Roman" w:cs="Times New Roman"/>
+                <w:sz w:val="24"/>
                 <w:highlight w:val="green"/>
               </w:rPr>
             </w:pPr>
             <w:r>
               <w:rPr>
+                <w:rFonts w:ascii="Times New Roman" w:hAnsi="Times New Roman" w:cs="Times New Roman"/>
+                <w:sz w:val="24"/>
                 <w:highlight w:val="green"/>
               </w:rPr>
               <w:t>x</w:t>
@@ -1818,11 +2484,15 @@
           <w:p>
             <w:pPr>
               <w:rPr>
+                <w:rFonts w:ascii="Times New Roman" w:hAnsi="Times New Roman" w:cs="Times New Roman"/>
+                <w:sz w:val="24"/>
                 <w:highlight w:val="green"/>
               </w:rPr>
             </w:pPr>
             <w:r>
               <w:rPr>
+                <w:rFonts w:ascii="Times New Roman" w:hAnsi="Times New Roman" w:cs="Times New Roman"/>
+                <w:sz w:val="24"/>
                 <w:highlight w:val="green"/>
               </w:rPr>
               <w:t>x</w:t>
@@ -1836,11 +2506,15 @@
           <w:p>
             <w:pPr>
               <w:rPr>
+                <w:rFonts w:ascii="Times New Roman" w:hAnsi="Times New Roman" w:cs="Times New Roman"/>
+                <w:sz w:val="24"/>
                 <w:highlight w:val="green"/>
               </w:rPr>
             </w:pPr>
             <w:r>
               <w:rPr>
+                <w:rFonts w:ascii="Times New Roman" w:hAnsi="Times New Roman" w:cs="Times New Roman"/>
+                <w:sz w:val="24"/>
                 <w:highlight w:val="green"/>
               </w:rPr>
               <w:t>1</w:t>
@@ -1854,11 +2528,15 @@
           <w:p>
             <w:pPr>
               <w:rPr>
+                <w:rFonts w:ascii="Times New Roman" w:hAnsi="Times New Roman" w:cs="Times New Roman"/>
+                <w:sz w:val="24"/>
                 <w:highlight w:val="darkGray"/>
               </w:rPr>
             </w:pPr>
             <w:r>
               <w:rPr>
+                <w:rFonts w:ascii="Times New Roman" w:hAnsi="Times New Roman" w:cs="Times New Roman"/>
+                <w:sz w:val="24"/>
                 <w:highlight w:val="darkGray"/>
               </w:rPr>
               <w:t>x</w:t>
@@ -1872,11 +2550,15 @@
           <w:p>
             <w:pPr>
               <w:rPr>
+                <w:rFonts w:ascii="Times New Roman" w:hAnsi="Times New Roman" w:cs="Times New Roman"/>
+                <w:sz w:val="24"/>
                 <w:highlight w:val="darkGray"/>
               </w:rPr>
             </w:pPr>
             <w:r>
               <w:rPr>
+                <w:rFonts w:ascii="Times New Roman" w:hAnsi="Times New Roman" w:cs="Times New Roman"/>
+                <w:sz w:val="24"/>
                 <w:highlight w:val="darkGray"/>
               </w:rPr>
               <w:t>x</w:t>
@@ -1890,11 +2572,15 @@
           <w:p>
             <w:pPr>
               <w:rPr>
+                <w:rFonts w:ascii="Times New Roman" w:hAnsi="Times New Roman" w:cs="Times New Roman"/>
+                <w:sz w:val="24"/>
                 <w:highlight w:val="darkGray"/>
               </w:rPr>
             </w:pPr>
             <w:r>
               <w:rPr>
+                <w:rFonts w:ascii="Times New Roman" w:hAnsi="Times New Roman" w:cs="Times New Roman"/>
+                <w:sz w:val="24"/>
                 <w:highlight w:val="darkGray"/>
               </w:rPr>
               <w:t>x</w:t>
@@ -1908,11 +2594,15 @@
           <w:p>
             <w:pPr>
               <w:rPr>
+                <w:rFonts w:ascii="Times New Roman" w:hAnsi="Times New Roman" w:cs="Times New Roman"/>
+                <w:sz w:val="24"/>
                 <w:highlight w:val="cyan"/>
               </w:rPr>
             </w:pPr>
             <w:r>
               <w:rPr>
+                <w:rFonts w:ascii="Times New Roman" w:hAnsi="Times New Roman" w:cs="Times New Roman"/>
+                <w:sz w:val="24"/>
                 <w:highlight w:val="cyan"/>
               </w:rPr>
               <w:t>x</w:t>
@@ -1926,11 +2616,15 @@
           <w:p>
             <w:pPr>
               <w:rPr>
+                <w:rFonts w:ascii="Times New Roman" w:hAnsi="Times New Roman" w:cs="Times New Roman"/>
+                <w:sz w:val="24"/>
                 <w:highlight w:val="cyan"/>
               </w:rPr>
             </w:pPr>
             <w:r>
               <w:rPr>
+                <w:rFonts w:ascii="Times New Roman" w:hAnsi="Times New Roman" w:cs="Times New Roman"/>
+                <w:sz w:val="24"/>
                 <w:highlight w:val="cyan"/>
               </w:rPr>
               <w:t>x</w:t>
@@ -1944,13 +2638,17 @@
           <w:p>
             <w:pPr>
               <w:rPr>
+                <w:rFonts w:ascii="Times New Roman" w:hAnsi="Times New Roman" w:cs="Times New Roman"/>
                 <w:b/>
+                <w:sz w:val="24"/>
                 <w:highlight w:val="cyan"/>
               </w:rPr>
             </w:pPr>
             <w:r>
               <w:rPr>
+                <w:rFonts w:ascii="Times New Roman" w:hAnsi="Times New Roman" w:cs="Times New Roman"/>
                 <w:b/>
+                <w:sz w:val="24"/>
                 <w:highlight w:val="cyan"/>
               </w:rPr>
               <w:t>x</w:t>
@@ -1962,7 +2660,17 @@
             <w:tcW w:w="623" w:type="dxa"/>
           </w:tcPr>
           <w:p>
-            <w:r>
+            <w:pPr>
+              <w:rPr>
+                <w:rFonts w:ascii="Times New Roman" w:hAnsi="Times New Roman" w:cs="Times New Roman"/>
+                <w:sz w:val="24"/>
+              </w:rPr>
+            </w:pPr>
+            <w:r>
+              <w:rPr>
+                <w:rFonts w:ascii="Times New Roman" w:hAnsi="Times New Roman" w:cs="Times New Roman"/>
+                <w:sz w:val="24"/>
+              </w:rPr>
               <w:t>0</w:t>
             </w:r>
           </w:p>
@@ -1972,7 +2680,17 @@
             <w:tcW w:w="623" w:type="dxa"/>
           </w:tcPr>
           <w:p>
-            <w:r>
+            <w:pPr>
+              <w:rPr>
+                <w:rFonts w:ascii="Times New Roman" w:hAnsi="Times New Roman" w:cs="Times New Roman"/>
+                <w:sz w:val="24"/>
+              </w:rPr>
+            </w:pPr>
+            <w:r>
+              <w:rPr>
+                <w:rFonts w:ascii="Times New Roman" w:hAnsi="Times New Roman" w:cs="Times New Roman"/>
+                <w:sz w:val="24"/>
+              </w:rPr>
               <w:t>0</w:t>
             </w:r>
           </w:p>
@@ -1982,7 +2700,17 @@
             <w:tcW w:w="623" w:type="dxa"/>
           </w:tcPr>
           <w:p>
-            <w:r>
+            <w:pPr>
+              <w:rPr>
+                <w:rFonts w:ascii="Times New Roman" w:hAnsi="Times New Roman" w:cs="Times New Roman"/>
+                <w:sz w:val="24"/>
+              </w:rPr>
+            </w:pPr>
+            <w:r>
+              <w:rPr>
+                <w:rFonts w:ascii="Times New Roman" w:hAnsi="Times New Roman" w:cs="Times New Roman"/>
+                <w:sz w:val="24"/>
+              </w:rPr>
               <w:t>1</w:t>
             </w:r>
           </w:p>
@@ -1996,11 +2724,15 @@
           <w:p>
             <w:pPr>
               <w:rPr>
+                <w:rFonts w:ascii="Times New Roman" w:hAnsi="Times New Roman" w:cs="Times New Roman"/>
+                <w:sz w:val="24"/>
                 <w:highlight w:val="yellow"/>
               </w:rPr>
             </w:pPr>
             <w:r>
               <w:rPr>
+                <w:rFonts w:ascii="Times New Roman" w:hAnsi="Times New Roman" w:cs="Times New Roman"/>
+                <w:sz w:val="24"/>
                 <w:highlight w:val="yellow"/>
               </w:rPr>
               <w:t>0</w:t>
@@ -2014,11 +2746,15 @@
           <w:p>
             <w:pPr>
               <w:rPr>
+                <w:rFonts w:ascii="Times New Roman" w:hAnsi="Times New Roman" w:cs="Times New Roman"/>
+                <w:sz w:val="24"/>
                 <w:highlight w:val="yellow"/>
               </w:rPr>
             </w:pPr>
             <w:r>
               <w:rPr>
+                <w:rFonts w:ascii="Times New Roman" w:hAnsi="Times New Roman" w:cs="Times New Roman"/>
+                <w:sz w:val="24"/>
                 <w:highlight w:val="yellow"/>
               </w:rPr>
               <w:t>1</w:t>
@@ -2032,11 +2768,15 @@
           <w:p>
             <w:pPr>
               <w:rPr>
+                <w:rFonts w:ascii="Times New Roman" w:hAnsi="Times New Roman" w:cs="Times New Roman"/>
+                <w:sz w:val="24"/>
                 <w:highlight w:val="yellow"/>
               </w:rPr>
             </w:pPr>
             <w:r>
               <w:rPr>
+                <w:rFonts w:ascii="Times New Roman" w:hAnsi="Times New Roman" w:cs="Times New Roman"/>
+                <w:sz w:val="24"/>
                 <w:highlight w:val="yellow"/>
               </w:rPr>
               <w:t>0</w:t>
@@ -2050,11 +2790,15 @@
           <w:p>
             <w:pPr>
               <w:rPr>
+                <w:rFonts w:ascii="Times New Roman" w:hAnsi="Times New Roman" w:cs="Times New Roman"/>
+                <w:sz w:val="24"/>
                 <w:highlight w:val="green"/>
               </w:rPr>
             </w:pPr>
             <w:r>
               <w:rPr>
+                <w:rFonts w:ascii="Times New Roman" w:hAnsi="Times New Roman" w:cs="Times New Roman"/>
+                <w:sz w:val="24"/>
                 <w:highlight w:val="green"/>
               </w:rPr>
               <w:t>1</w:t>
@@ -2068,11 +2812,15 @@
           <w:p>
             <w:pPr>
               <w:rPr>
+                <w:rFonts w:ascii="Times New Roman" w:hAnsi="Times New Roman" w:cs="Times New Roman"/>
+                <w:sz w:val="24"/>
                 <w:highlight w:val="green"/>
               </w:rPr>
             </w:pPr>
             <w:r>
               <w:rPr>
+                <w:rFonts w:ascii="Times New Roman" w:hAnsi="Times New Roman" w:cs="Times New Roman"/>
+                <w:sz w:val="24"/>
                 <w:highlight w:val="green"/>
               </w:rPr>
               <w:t>x</w:t>
@@ -2086,11 +2834,15 @@
           <w:p>
             <w:pPr>
               <w:rPr>
+                <w:rFonts w:ascii="Times New Roman" w:hAnsi="Times New Roman" w:cs="Times New Roman"/>
+                <w:sz w:val="24"/>
                 <w:highlight w:val="green"/>
               </w:rPr>
             </w:pPr>
             <w:r>
               <w:rPr>
+                <w:rFonts w:ascii="Times New Roman" w:hAnsi="Times New Roman" w:cs="Times New Roman"/>
+                <w:sz w:val="24"/>
                 <w:highlight w:val="green"/>
               </w:rPr>
               <w:t>x</w:t>
@@ -2104,11 +2856,15 @@
           <w:p>
             <w:pPr>
               <w:rPr>
+                <w:rFonts w:ascii="Times New Roman" w:hAnsi="Times New Roman" w:cs="Times New Roman"/>
+                <w:sz w:val="24"/>
                 <w:highlight w:val="darkGray"/>
               </w:rPr>
             </w:pPr>
             <w:r>
               <w:rPr>
+                <w:rFonts w:ascii="Times New Roman" w:hAnsi="Times New Roman" w:cs="Times New Roman"/>
+                <w:sz w:val="24"/>
                 <w:highlight w:val="darkGray"/>
               </w:rPr>
               <w:t>x</w:t>
@@ -2122,11 +2878,15 @@
           <w:p>
             <w:pPr>
               <w:rPr>
+                <w:rFonts w:ascii="Times New Roman" w:hAnsi="Times New Roman" w:cs="Times New Roman"/>
+                <w:sz w:val="24"/>
                 <w:highlight w:val="darkGray"/>
               </w:rPr>
             </w:pPr>
             <w:r>
               <w:rPr>
+                <w:rFonts w:ascii="Times New Roman" w:hAnsi="Times New Roman" w:cs="Times New Roman"/>
+                <w:sz w:val="24"/>
                 <w:highlight w:val="darkGray"/>
               </w:rPr>
               <w:t>x</w:t>
@@ -2140,11 +2900,15 @@
           <w:p>
             <w:pPr>
               <w:rPr>
+                <w:rFonts w:ascii="Times New Roman" w:hAnsi="Times New Roman" w:cs="Times New Roman"/>
+                <w:sz w:val="24"/>
                 <w:highlight w:val="darkGray"/>
               </w:rPr>
             </w:pPr>
             <w:r>
               <w:rPr>
+                <w:rFonts w:ascii="Times New Roman" w:hAnsi="Times New Roman" w:cs="Times New Roman"/>
+                <w:sz w:val="24"/>
                 <w:highlight w:val="darkGray"/>
               </w:rPr>
               <w:t>x</w:t>
@@ -2158,11 +2922,15 @@
           <w:p>
             <w:pPr>
               <w:rPr>
+                <w:rFonts w:ascii="Times New Roman" w:hAnsi="Times New Roman" w:cs="Times New Roman"/>
+                <w:sz w:val="24"/>
                 <w:highlight w:val="cyan"/>
               </w:rPr>
             </w:pPr>
             <w:r>
               <w:rPr>
+                <w:rFonts w:ascii="Times New Roman" w:hAnsi="Times New Roman" w:cs="Times New Roman"/>
+                <w:sz w:val="24"/>
                 <w:highlight w:val="cyan"/>
               </w:rPr>
               <w:t>x</w:t>
@@ -2176,11 +2944,15 @@
           <w:p>
             <w:pPr>
               <w:rPr>
+                <w:rFonts w:ascii="Times New Roman" w:hAnsi="Times New Roman" w:cs="Times New Roman"/>
+                <w:sz w:val="24"/>
                 <w:highlight w:val="cyan"/>
               </w:rPr>
             </w:pPr>
             <w:r>
               <w:rPr>
+                <w:rFonts w:ascii="Times New Roman" w:hAnsi="Times New Roman" w:cs="Times New Roman"/>
+                <w:sz w:val="24"/>
                 <w:highlight w:val="cyan"/>
               </w:rPr>
               <w:t>x</w:t>
@@ -2194,11 +2966,15 @@
           <w:p>
             <w:pPr>
               <w:rPr>
+                <w:rFonts w:ascii="Times New Roman" w:hAnsi="Times New Roman" w:cs="Times New Roman"/>
+                <w:sz w:val="24"/>
                 <w:highlight w:val="cyan"/>
               </w:rPr>
             </w:pPr>
             <w:r>
               <w:rPr>
+                <w:rFonts w:ascii="Times New Roman" w:hAnsi="Times New Roman" w:cs="Times New Roman"/>
+                <w:sz w:val="24"/>
                 <w:highlight w:val="cyan"/>
               </w:rPr>
               <w:t>X</w:t>
@@ -2210,7 +2986,17 @@
             <w:tcW w:w="623" w:type="dxa"/>
           </w:tcPr>
           <w:p>
-            <w:r>
+            <w:pPr>
+              <w:rPr>
+                <w:rFonts w:ascii="Times New Roman" w:hAnsi="Times New Roman" w:cs="Times New Roman"/>
+                <w:sz w:val="24"/>
+              </w:rPr>
+            </w:pPr>
+            <w:r>
+              <w:rPr>
+                <w:rFonts w:ascii="Times New Roman" w:hAnsi="Times New Roman" w:cs="Times New Roman"/>
+                <w:sz w:val="24"/>
+              </w:rPr>
               <w:t>1</w:t>
             </w:r>
           </w:p>
@@ -2220,7 +3006,17 @@
             <w:tcW w:w="623" w:type="dxa"/>
           </w:tcPr>
           <w:p>
-            <w:r>
+            <w:pPr>
+              <w:rPr>
+                <w:rFonts w:ascii="Times New Roman" w:hAnsi="Times New Roman" w:cs="Times New Roman"/>
+                <w:sz w:val="24"/>
+              </w:rPr>
+            </w:pPr>
+            <w:r>
+              <w:rPr>
+                <w:rFonts w:ascii="Times New Roman" w:hAnsi="Times New Roman" w:cs="Times New Roman"/>
+                <w:sz w:val="24"/>
+              </w:rPr>
               <w:t>0</w:t>
             </w:r>
           </w:p>
@@ -2230,7 +3026,17 @@
             <w:tcW w:w="623" w:type="dxa"/>
           </w:tcPr>
           <w:p>
-            <w:r>
+            <w:pPr>
+              <w:rPr>
+                <w:rFonts w:ascii="Times New Roman" w:hAnsi="Times New Roman" w:cs="Times New Roman"/>
+                <w:sz w:val="24"/>
+              </w:rPr>
+            </w:pPr>
+            <w:r>
+              <w:rPr>
+                <w:rFonts w:ascii="Times New Roman" w:hAnsi="Times New Roman" w:cs="Times New Roman"/>
+                <w:sz w:val="24"/>
+              </w:rPr>
               <w:t>0</w:t>
             </w:r>
           </w:p>
@@ -2244,11 +3050,15 @@
           <w:p>
             <w:pPr>
               <w:rPr>
+                <w:rFonts w:ascii="Times New Roman" w:hAnsi="Times New Roman" w:cs="Times New Roman"/>
+                <w:sz w:val="24"/>
                 <w:highlight w:val="yellow"/>
               </w:rPr>
             </w:pPr>
             <w:r>
               <w:rPr>
+                <w:rFonts w:ascii="Times New Roman" w:hAnsi="Times New Roman" w:cs="Times New Roman"/>
+                <w:sz w:val="24"/>
                 <w:highlight w:val="yellow"/>
               </w:rPr>
               <w:t>0</w:t>
@@ -2262,11 +3072,15 @@
           <w:p>
             <w:pPr>
               <w:rPr>
+                <w:rFonts w:ascii="Times New Roman" w:hAnsi="Times New Roman" w:cs="Times New Roman"/>
+                <w:sz w:val="24"/>
                 <w:highlight w:val="yellow"/>
               </w:rPr>
             </w:pPr>
             <w:r>
               <w:rPr>
+                <w:rFonts w:ascii="Times New Roman" w:hAnsi="Times New Roman" w:cs="Times New Roman"/>
+                <w:sz w:val="24"/>
                 <w:highlight w:val="yellow"/>
               </w:rPr>
               <w:t>1</w:t>
@@ -2280,11 +3094,15 @@
           <w:p>
             <w:pPr>
               <w:rPr>
+                <w:rFonts w:ascii="Times New Roman" w:hAnsi="Times New Roman" w:cs="Times New Roman"/>
+                <w:sz w:val="24"/>
                 <w:highlight w:val="yellow"/>
               </w:rPr>
             </w:pPr>
             <w:r>
               <w:rPr>
+                <w:rFonts w:ascii="Times New Roman" w:hAnsi="Times New Roman" w:cs="Times New Roman"/>
+                <w:sz w:val="24"/>
                 <w:highlight w:val="yellow"/>
               </w:rPr>
               <w:t>0</w:t>
@@ -2298,11 +3116,15 @@
           <w:p>
             <w:pPr>
               <w:rPr>
+                <w:rFonts w:ascii="Times New Roman" w:hAnsi="Times New Roman" w:cs="Times New Roman"/>
+                <w:sz w:val="24"/>
                 <w:highlight w:val="green"/>
               </w:rPr>
             </w:pPr>
             <w:r>
               <w:rPr>
+                <w:rFonts w:ascii="Times New Roman" w:hAnsi="Times New Roman" w:cs="Times New Roman"/>
+                <w:sz w:val="24"/>
                 <w:highlight w:val="green"/>
               </w:rPr>
               <w:t>x</w:t>
@@ -2316,11 +3138,15 @@
           <w:p>
             <w:pPr>
               <w:rPr>
+                <w:rFonts w:ascii="Times New Roman" w:hAnsi="Times New Roman" w:cs="Times New Roman"/>
+                <w:sz w:val="24"/>
                 <w:highlight w:val="green"/>
               </w:rPr>
             </w:pPr>
             <w:r>
               <w:rPr>
+                <w:rFonts w:ascii="Times New Roman" w:hAnsi="Times New Roman" w:cs="Times New Roman"/>
+                <w:sz w:val="24"/>
                 <w:highlight w:val="green"/>
               </w:rPr>
               <w:t>1</w:t>
@@ -2334,11 +3160,15 @@
           <w:p>
             <w:pPr>
               <w:rPr>
+                <w:rFonts w:ascii="Times New Roman" w:hAnsi="Times New Roman" w:cs="Times New Roman"/>
+                <w:sz w:val="24"/>
                 <w:highlight w:val="green"/>
               </w:rPr>
             </w:pPr>
             <w:r>
               <w:rPr>
+                <w:rFonts w:ascii="Times New Roman" w:hAnsi="Times New Roman" w:cs="Times New Roman"/>
+                <w:sz w:val="24"/>
                 <w:highlight w:val="green"/>
               </w:rPr>
               <w:t>x</w:t>
@@ -2352,11 +3182,15 @@
           <w:p>
             <w:pPr>
               <w:rPr>
+                <w:rFonts w:ascii="Times New Roman" w:hAnsi="Times New Roman" w:cs="Times New Roman"/>
+                <w:sz w:val="24"/>
                 <w:highlight w:val="darkGray"/>
               </w:rPr>
             </w:pPr>
             <w:r>
               <w:rPr>
+                <w:rFonts w:ascii="Times New Roman" w:hAnsi="Times New Roman" w:cs="Times New Roman"/>
+                <w:sz w:val="24"/>
                 <w:highlight w:val="darkGray"/>
               </w:rPr>
               <w:t>x</w:t>
@@ -2370,11 +3204,15 @@
           <w:p>
             <w:pPr>
               <w:rPr>
+                <w:rFonts w:ascii="Times New Roman" w:hAnsi="Times New Roman" w:cs="Times New Roman"/>
+                <w:sz w:val="24"/>
                 <w:highlight w:val="darkGray"/>
               </w:rPr>
             </w:pPr>
             <w:r>
               <w:rPr>
+                <w:rFonts w:ascii="Times New Roman" w:hAnsi="Times New Roman" w:cs="Times New Roman"/>
+                <w:sz w:val="24"/>
                 <w:highlight w:val="darkGray"/>
               </w:rPr>
               <w:t>x</w:t>
@@ -2388,11 +3226,15 @@
           <w:p>
             <w:pPr>
               <w:rPr>
+                <w:rFonts w:ascii="Times New Roman" w:hAnsi="Times New Roman" w:cs="Times New Roman"/>
+                <w:sz w:val="24"/>
                 <w:highlight w:val="darkGray"/>
               </w:rPr>
             </w:pPr>
             <w:r>
               <w:rPr>
+                <w:rFonts w:ascii="Times New Roman" w:hAnsi="Times New Roman" w:cs="Times New Roman"/>
+                <w:sz w:val="24"/>
                 <w:highlight w:val="darkGray"/>
               </w:rPr>
               <w:t>1</w:t>
@@ -2406,11 +3248,15 @@
           <w:p>
             <w:pPr>
               <w:rPr>
+                <w:rFonts w:ascii="Times New Roman" w:hAnsi="Times New Roman" w:cs="Times New Roman"/>
+                <w:sz w:val="24"/>
                 <w:highlight w:val="cyan"/>
               </w:rPr>
             </w:pPr>
             <w:r>
               <w:rPr>
+                <w:rFonts w:ascii="Times New Roman" w:hAnsi="Times New Roman" w:cs="Times New Roman"/>
+                <w:sz w:val="24"/>
                 <w:highlight w:val="cyan"/>
               </w:rPr>
               <w:t>x</w:t>
@@ -2424,11 +3270,15 @@
           <w:p>
             <w:pPr>
               <w:rPr>
+                <w:rFonts w:ascii="Times New Roman" w:hAnsi="Times New Roman" w:cs="Times New Roman"/>
+                <w:sz w:val="24"/>
                 <w:highlight w:val="cyan"/>
               </w:rPr>
             </w:pPr>
             <w:r>
               <w:rPr>
+                <w:rFonts w:ascii="Times New Roman" w:hAnsi="Times New Roman" w:cs="Times New Roman"/>
+                <w:sz w:val="24"/>
                 <w:highlight w:val="cyan"/>
               </w:rPr>
               <w:t>x</w:t>
@@ -2442,11 +3292,15 @@
           <w:p>
             <w:pPr>
               <w:rPr>
+                <w:rFonts w:ascii="Times New Roman" w:hAnsi="Times New Roman" w:cs="Times New Roman"/>
+                <w:sz w:val="24"/>
                 <w:highlight w:val="cyan"/>
               </w:rPr>
             </w:pPr>
             <w:r>
               <w:rPr>
+                <w:rFonts w:ascii="Times New Roman" w:hAnsi="Times New Roman" w:cs="Times New Roman"/>
+                <w:sz w:val="24"/>
                 <w:highlight w:val="cyan"/>
               </w:rPr>
               <w:t>x</w:t>
@@ -2458,7 +3312,17 @@
             <w:tcW w:w="623" w:type="dxa"/>
           </w:tcPr>
           <w:p>
-            <w:r>
+            <w:pPr>
+              <w:rPr>
+                <w:rFonts w:ascii="Times New Roman" w:hAnsi="Times New Roman" w:cs="Times New Roman"/>
+                <w:sz w:val="24"/>
+              </w:rPr>
+            </w:pPr>
+            <w:r>
+              <w:rPr>
+                <w:rFonts w:ascii="Times New Roman" w:hAnsi="Times New Roman" w:cs="Times New Roman"/>
+                <w:sz w:val="24"/>
+              </w:rPr>
               <w:t>0</w:t>
             </w:r>
           </w:p>
@@ -2468,7 +3332,17 @@
             <w:tcW w:w="623" w:type="dxa"/>
           </w:tcPr>
           <w:p>
-            <w:r>
+            <w:pPr>
+              <w:rPr>
+                <w:rFonts w:ascii="Times New Roman" w:hAnsi="Times New Roman" w:cs="Times New Roman"/>
+                <w:sz w:val="24"/>
+              </w:rPr>
+            </w:pPr>
+            <w:r>
+              <w:rPr>
+                <w:rFonts w:ascii="Times New Roman" w:hAnsi="Times New Roman" w:cs="Times New Roman"/>
+                <w:sz w:val="24"/>
+              </w:rPr>
               <w:t>0</w:t>
             </w:r>
           </w:p>
@@ -2478,7 +3352,17 @@
             <w:tcW w:w="623" w:type="dxa"/>
           </w:tcPr>
           <w:p>
-            <w:r>
+            <w:pPr>
+              <w:rPr>
+                <w:rFonts w:ascii="Times New Roman" w:hAnsi="Times New Roman" w:cs="Times New Roman"/>
+                <w:sz w:val="24"/>
+              </w:rPr>
+            </w:pPr>
+            <w:r>
+              <w:rPr>
+                <w:rFonts w:ascii="Times New Roman" w:hAnsi="Times New Roman" w:cs="Times New Roman"/>
+                <w:sz w:val="24"/>
+              </w:rPr>
               <w:t>1</w:t>
             </w:r>
           </w:p>
@@ -2492,11 +3376,15 @@
           <w:p>
             <w:pPr>
               <w:rPr>
+                <w:rFonts w:ascii="Times New Roman" w:hAnsi="Times New Roman" w:cs="Times New Roman"/>
+                <w:sz w:val="24"/>
                 <w:highlight w:val="yellow"/>
               </w:rPr>
             </w:pPr>
             <w:r>
               <w:rPr>
+                <w:rFonts w:ascii="Times New Roman" w:hAnsi="Times New Roman" w:cs="Times New Roman"/>
+                <w:sz w:val="24"/>
                 <w:highlight w:val="yellow"/>
               </w:rPr>
               <w:t>0</w:t>
@@ -2510,11 +3398,15 @@
           <w:p>
             <w:pPr>
               <w:rPr>
+                <w:rFonts w:ascii="Times New Roman" w:hAnsi="Times New Roman" w:cs="Times New Roman"/>
+                <w:sz w:val="24"/>
                 <w:highlight w:val="yellow"/>
               </w:rPr>
             </w:pPr>
             <w:r>
               <w:rPr>
+                <w:rFonts w:ascii="Times New Roman" w:hAnsi="Times New Roman" w:cs="Times New Roman"/>
+                <w:sz w:val="24"/>
                 <w:highlight w:val="yellow"/>
               </w:rPr>
               <w:t>1</w:t>
@@ -2528,11 +3420,15 @@
           <w:p>
             <w:pPr>
               <w:rPr>
+                <w:rFonts w:ascii="Times New Roman" w:hAnsi="Times New Roman" w:cs="Times New Roman"/>
+                <w:sz w:val="24"/>
                 <w:highlight w:val="yellow"/>
               </w:rPr>
             </w:pPr>
             <w:r>
               <w:rPr>
+                <w:rFonts w:ascii="Times New Roman" w:hAnsi="Times New Roman" w:cs="Times New Roman"/>
+                <w:sz w:val="24"/>
                 <w:highlight w:val="yellow"/>
               </w:rPr>
               <w:t>0</w:t>
@@ -2546,11 +3442,15 @@
           <w:p>
             <w:pPr>
               <w:rPr>
+                <w:rFonts w:ascii="Times New Roman" w:hAnsi="Times New Roman" w:cs="Times New Roman"/>
+                <w:sz w:val="24"/>
                 <w:highlight w:val="green"/>
               </w:rPr>
             </w:pPr>
             <w:r>
               <w:rPr>
+                <w:rFonts w:ascii="Times New Roman" w:hAnsi="Times New Roman" w:cs="Times New Roman"/>
+                <w:sz w:val="24"/>
                 <w:highlight w:val="green"/>
               </w:rPr>
               <w:t>x</w:t>
@@ -2564,11 +3464,15 @@
           <w:p>
             <w:pPr>
               <w:rPr>
+                <w:rFonts w:ascii="Times New Roman" w:hAnsi="Times New Roman" w:cs="Times New Roman"/>
+                <w:sz w:val="24"/>
                 <w:highlight w:val="green"/>
               </w:rPr>
             </w:pPr>
             <w:r>
               <w:rPr>
+                <w:rFonts w:ascii="Times New Roman" w:hAnsi="Times New Roman" w:cs="Times New Roman"/>
+                <w:sz w:val="24"/>
                 <w:highlight w:val="green"/>
               </w:rPr>
               <w:t>1</w:t>
@@ -2582,11 +3486,15 @@
           <w:p>
             <w:pPr>
               <w:rPr>
+                <w:rFonts w:ascii="Times New Roman" w:hAnsi="Times New Roman" w:cs="Times New Roman"/>
+                <w:sz w:val="24"/>
                 <w:highlight w:val="green"/>
               </w:rPr>
             </w:pPr>
             <w:r>
               <w:rPr>
+                <w:rFonts w:ascii="Times New Roman" w:hAnsi="Times New Roman" w:cs="Times New Roman"/>
+                <w:sz w:val="24"/>
                 <w:highlight w:val="green"/>
               </w:rPr>
               <w:t>x</w:t>
@@ -2600,11 +3508,15 @@
           <w:p>
             <w:pPr>
               <w:rPr>
+                <w:rFonts w:ascii="Times New Roman" w:hAnsi="Times New Roman" w:cs="Times New Roman"/>
+                <w:sz w:val="24"/>
                 <w:highlight w:val="darkGray"/>
               </w:rPr>
             </w:pPr>
             <w:r>
               <w:rPr>
+                <w:rFonts w:ascii="Times New Roman" w:hAnsi="Times New Roman" w:cs="Times New Roman"/>
+                <w:sz w:val="24"/>
                 <w:highlight w:val="darkGray"/>
               </w:rPr>
               <w:t>1</w:t>
@@ -2618,11 +3530,15 @@
           <w:p>
             <w:pPr>
               <w:rPr>
+                <w:rFonts w:ascii="Times New Roman" w:hAnsi="Times New Roman" w:cs="Times New Roman"/>
+                <w:sz w:val="24"/>
                 <w:highlight w:val="darkGray"/>
               </w:rPr>
             </w:pPr>
             <w:r>
               <w:rPr>
+                <w:rFonts w:ascii="Times New Roman" w:hAnsi="Times New Roman" w:cs="Times New Roman"/>
+                <w:sz w:val="24"/>
                 <w:highlight w:val="darkGray"/>
               </w:rPr>
               <w:t>x</w:t>
@@ -2636,11 +3552,15 @@
           <w:p>
             <w:pPr>
               <w:rPr>
+                <w:rFonts w:ascii="Times New Roman" w:hAnsi="Times New Roman" w:cs="Times New Roman"/>
+                <w:sz w:val="24"/>
                 <w:highlight w:val="darkGray"/>
               </w:rPr>
             </w:pPr>
             <w:r>
               <w:rPr>
+                <w:rFonts w:ascii="Times New Roman" w:hAnsi="Times New Roman" w:cs="Times New Roman"/>
+                <w:sz w:val="24"/>
                 <w:highlight w:val="darkGray"/>
               </w:rPr>
               <w:t>x</w:t>
@@ -2654,11 +3574,15 @@
           <w:p>
             <w:pPr>
               <w:rPr>
+                <w:rFonts w:ascii="Times New Roman" w:hAnsi="Times New Roman" w:cs="Times New Roman"/>
+                <w:sz w:val="24"/>
                 <w:highlight w:val="cyan"/>
               </w:rPr>
             </w:pPr>
             <w:r>
               <w:rPr>
+                <w:rFonts w:ascii="Times New Roman" w:hAnsi="Times New Roman" w:cs="Times New Roman"/>
+                <w:sz w:val="24"/>
                 <w:highlight w:val="cyan"/>
               </w:rPr>
               <w:t>X</w:t>
@@ -2672,11 +3596,15 @@
           <w:p>
             <w:pPr>
               <w:rPr>
+                <w:rFonts w:ascii="Times New Roman" w:hAnsi="Times New Roman" w:cs="Times New Roman"/>
+                <w:sz w:val="24"/>
                 <w:highlight w:val="cyan"/>
               </w:rPr>
             </w:pPr>
             <w:r>
               <w:rPr>
+                <w:rFonts w:ascii="Times New Roman" w:hAnsi="Times New Roman" w:cs="Times New Roman"/>
+                <w:sz w:val="24"/>
                 <w:highlight w:val="cyan"/>
               </w:rPr>
               <w:t>X</w:t>
@@ -2690,11 +3618,15 @@
           <w:p>
             <w:pPr>
               <w:rPr>
+                <w:rFonts w:ascii="Times New Roman" w:hAnsi="Times New Roman" w:cs="Times New Roman"/>
+                <w:sz w:val="24"/>
                 <w:highlight w:val="cyan"/>
               </w:rPr>
             </w:pPr>
             <w:r>
               <w:rPr>
+                <w:rFonts w:ascii="Times New Roman" w:hAnsi="Times New Roman" w:cs="Times New Roman"/>
+                <w:sz w:val="24"/>
                 <w:highlight w:val="cyan"/>
               </w:rPr>
               <w:t>X</w:t>
@@ -2706,7 +3638,17 @@
             <w:tcW w:w="623" w:type="dxa"/>
           </w:tcPr>
           <w:p>
-            <w:r>
+            <w:pPr>
+              <w:rPr>
+                <w:rFonts w:ascii="Times New Roman" w:hAnsi="Times New Roman" w:cs="Times New Roman"/>
+                <w:sz w:val="24"/>
+              </w:rPr>
+            </w:pPr>
+            <w:r>
+              <w:rPr>
+                <w:rFonts w:ascii="Times New Roman" w:hAnsi="Times New Roman" w:cs="Times New Roman"/>
+                <w:sz w:val="24"/>
+              </w:rPr>
               <w:t>1</w:t>
             </w:r>
           </w:p>
@@ -2716,7 +3658,17 @@
             <w:tcW w:w="623" w:type="dxa"/>
           </w:tcPr>
           <w:p>
-            <w:r>
+            <w:pPr>
+              <w:rPr>
+                <w:rFonts w:ascii="Times New Roman" w:hAnsi="Times New Roman" w:cs="Times New Roman"/>
+                <w:sz w:val="24"/>
+              </w:rPr>
+            </w:pPr>
+            <w:r>
+              <w:rPr>
+                <w:rFonts w:ascii="Times New Roman" w:hAnsi="Times New Roman" w:cs="Times New Roman"/>
+                <w:sz w:val="24"/>
+              </w:rPr>
               <w:t>0</w:t>
             </w:r>
           </w:p>
@@ -2726,7 +3678,17 @@
             <w:tcW w:w="623" w:type="dxa"/>
           </w:tcPr>
           <w:p>
-            <w:r>
+            <w:pPr>
+              <w:rPr>
+                <w:rFonts w:ascii="Times New Roman" w:hAnsi="Times New Roman" w:cs="Times New Roman"/>
+                <w:sz w:val="24"/>
+              </w:rPr>
+            </w:pPr>
+            <w:r>
+              <w:rPr>
+                <w:rFonts w:ascii="Times New Roman" w:hAnsi="Times New Roman" w:cs="Times New Roman"/>
+                <w:sz w:val="24"/>
+              </w:rPr>
               <w:t>0</w:t>
             </w:r>
           </w:p>
@@ -2740,11 +3702,15 @@
           <w:p>
             <w:pPr>
               <w:rPr>
+                <w:rFonts w:ascii="Times New Roman" w:hAnsi="Times New Roman" w:cs="Times New Roman"/>
+                <w:sz w:val="24"/>
                 <w:highlight w:val="yellow"/>
               </w:rPr>
             </w:pPr>
             <w:r>
               <w:rPr>
+                <w:rFonts w:ascii="Times New Roman" w:hAnsi="Times New Roman" w:cs="Times New Roman"/>
+                <w:sz w:val="24"/>
                 <w:highlight w:val="yellow"/>
               </w:rPr>
               <w:t>0</w:t>
@@ -2758,11 +3724,15 @@
           <w:p>
             <w:pPr>
               <w:rPr>
+                <w:rFonts w:ascii="Times New Roman" w:hAnsi="Times New Roman" w:cs="Times New Roman"/>
+                <w:sz w:val="24"/>
                 <w:highlight w:val="yellow"/>
               </w:rPr>
             </w:pPr>
             <w:r>
               <w:rPr>
+                <w:rFonts w:ascii="Times New Roman" w:hAnsi="Times New Roman" w:cs="Times New Roman"/>
+                <w:sz w:val="24"/>
                 <w:highlight w:val="yellow"/>
               </w:rPr>
               <w:t>1</w:t>
@@ -2776,11 +3746,15 @@
           <w:p>
             <w:pPr>
               <w:rPr>
+                <w:rFonts w:ascii="Times New Roman" w:hAnsi="Times New Roman" w:cs="Times New Roman"/>
+                <w:sz w:val="24"/>
                 <w:highlight w:val="yellow"/>
               </w:rPr>
             </w:pPr>
             <w:r>
               <w:rPr>
+                <w:rFonts w:ascii="Times New Roman" w:hAnsi="Times New Roman" w:cs="Times New Roman"/>
+                <w:sz w:val="24"/>
                 <w:highlight w:val="yellow"/>
               </w:rPr>
               <w:t>0</w:t>
@@ -2794,11 +3768,15 @@
           <w:p>
             <w:pPr>
               <w:rPr>
+                <w:rFonts w:ascii="Times New Roman" w:hAnsi="Times New Roman" w:cs="Times New Roman"/>
+                <w:sz w:val="24"/>
                 <w:highlight w:val="green"/>
               </w:rPr>
             </w:pPr>
             <w:r>
               <w:rPr>
+                <w:rFonts w:ascii="Times New Roman" w:hAnsi="Times New Roman" w:cs="Times New Roman"/>
+                <w:sz w:val="24"/>
                 <w:highlight w:val="green"/>
               </w:rPr>
               <w:t>x</w:t>
@@ -2812,11 +3790,15 @@
           <w:p>
             <w:pPr>
               <w:rPr>
+                <w:rFonts w:ascii="Times New Roman" w:hAnsi="Times New Roman" w:cs="Times New Roman"/>
+                <w:sz w:val="24"/>
                 <w:highlight w:val="green"/>
               </w:rPr>
             </w:pPr>
             <w:r>
               <w:rPr>
+                <w:rFonts w:ascii="Times New Roman" w:hAnsi="Times New Roman" w:cs="Times New Roman"/>
+                <w:sz w:val="24"/>
                 <w:highlight w:val="green"/>
               </w:rPr>
               <w:t>1</w:t>
@@ -2830,11 +3812,15 @@
           <w:p>
             <w:pPr>
               <w:rPr>
+                <w:rFonts w:ascii="Times New Roman" w:hAnsi="Times New Roman" w:cs="Times New Roman"/>
+                <w:sz w:val="24"/>
                 <w:highlight w:val="green"/>
               </w:rPr>
             </w:pPr>
             <w:r>
               <w:rPr>
+                <w:rFonts w:ascii="Times New Roman" w:hAnsi="Times New Roman" w:cs="Times New Roman"/>
+                <w:sz w:val="24"/>
                 <w:highlight w:val="green"/>
               </w:rPr>
               <w:t>x</w:t>
@@ -2848,11 +3834,15 @@
           <w:p>
             <w:pPr>
               <w:rPr>
+                <w:rFonts w:ascii="Times New Roman" w:hAnsi="Times New Roman" w:cs="Times New Roman"/>
+                <w:sz w:val="24"/>
                 <w:highlight w:val="darkGray"/>
               </w:rPr>
             </w:pPr>
             <w:r>
               <w:rPr>
+                <w:rFonts w:ascii="Times New Roman" w:hAnsi="Times New Roman" w:cs="Times New Roman"/>
+                <w:sz w:val="24"/>
                 <w:highlight w:val="darkGray"/>
               </w:rPr>
               <w:t>x</w:t>
@@ -2866,11 +3856,15 @@
           <w:p>
             <w:pPr>
               <w:rPr>
+                <w:rFonts w:ascii="Times New Roman" w:hAnsi="Times New Roman" w:cs="Times New Roman"/>
+                <w:sz w:val="24"/>
                 <w:highlight w:val="darkGray"/>
               </w:rPr>
             </w:pPr>
             <w:r>
               <w:rPr>
+                <w:rFonts w:ascii="Times New Roman" w:hAnsi="Times New Roman" w:cs="Times New Roman"/>
+                <w:sz w:val="24"/>
                 <w:highlight w:val="darkGray"/>
               </w:rPr>
               <w:t>1</w:t>
@@ -2884,11 +3878,15 @@
           <w:p>
             <w:pPr>
               <w:rPr>
+                <w:rFonts w:ascii="Times New Roman" w:hAnsi="Times New Roman" w:cs="Times New Roman"/>
+                <w:sz w:val="24"/>
                 <w:highlight w:val="darkGray"/>
               </w:rPr>
             </w:pPr>
             <w:r>
               <w:rPr>
+                <w:rFonts w:ascii="Times New Roman" w:hAnsi="Times New Roman" w:cs="Times New Roman"/>
+                <w:sz w:val="24"/>
                 <w:highlight w:val="darkGray"/>
               </w:rPr>
               <w:t>x</w:t>
@@ -2902,11 +3900,15 @@
           <w:p>
             <w:pPr>
               <w:rPr>
+                <w:rFonts w:ascii="Times New Roman" w:hAnsi="Times New Roman" w:cs="Times New Roman"/>
+                <w:sz w:val="24"/>
                 <w:highlight w:val="cyan"/>
               </w:rPr>
             </w:pPr>
             <w:r>
               <w:rPr>
+                <w:rFonts w:ascii="Times New Roman" w:hAnsi="Times New Roman" w:cs="Times New Roman"/>
+                <w:sz w:val="24"/>
                 <w:highlight w:val="cyan"/>
               </w:rPr>
               <w:t>x</w:t>
@@ -2920,11 +3922,15 @@
           <w:p>
             <w:pPr>
               <w:rPr>
+                <w:rFonts w:ascii="Times New Roman" w:hAnsi="Times New Roman" w:cs="Times New Roman"/>
+                <w:sz w:val="24"/>
                 <w:highlight w:val="cyan"/>
               </w:rPr>
             </w:pPr>
             <w:r>
               <w:rPr>
+                <w:rFonts w:ascii="Times New Roman" w:hAnsi="Times New Roman" w:cs="Times New Roman"/>
+                <w:sz w:val="24"/>
                 <w:highlight w:val="cyan"/>
               </w:rPr>
               <w:t>x</w:t>
@@ -2938,11 +3944,15 @@
           <w:p>
             <w:pPr>
               <w:rPr>
+                <w:rFonts w:ascii="Times New Roman" w:hAnsi="Times New Roman" w:cs="Times New Roman"/>
+                <w:sz w:val="24"/>
                 <w:highlight w:val="cyan"/>
               </w:rPr>
             </w:pPr>
             <w:r>
               <w:rPr>
+                <w:rFonts w:ascii="Times New Roman" w:hAnsi="Times New Roman" w:cs="Times New Roman"/>
+                <w:sz w:val="24"/>
                 <w:highlight w:val="cyan"/>
               </w:rPr>
               <w:t>1</w:t>
@@ -2954,7 +3964,17 @@
             <w:tcW w:w="623" w:type="dxa"/>
           </w:tcPr>
           <w:p>
-            <w:r>
+            <w:pPr>
+              <w:rPr>
+                <w:rFonts w:ascii="Times New Roman" w:hAnsi="Times New Roman" w:cs="Times New Roman"/>
+                <w:sz w:val="24"/>
+              </w:rPr>
+            </w:pPr>
+            <w:r>
+              <w:rPr>
+                <w:rFonts w:ascii="Times New Roman" w:hAnsi="Times New Roman" w:cs="Times New Roman"/>
+                <w:sz w:val="24"/>
+              </w:rPr>
               <w:t>0</w:t>
             </w:r>
           </w:p>
@@ -2964,7 +3984,17 @@
             <w:tcW w:w="623" w:type="dxa"/>
           </w:tcPr>
           <w:p>
-            <w:r>
+            <w:pPr>
+              <w:rPr>
+                <w:rFonts w:ascii="Times New Roman" w:hAnsi="Times New Roman" w:cs="Times New Roman"/>
+                <w:sz w:val="24"/>
+              </w:rPr>
+            </w:pPr>
+            <w:r>
+              <w:rPr>
+                <w:rFonts w:ascii="Times New Roman" w:hAnsi="Times New Roman" w:cs="Times New Roman"/>
+                <w:sz w:val="24"/>
+              </w:rPr>
               <w:t>0</w:t>
             </w:r>
           </w:p>
@@ -2974,7 +4004,17 @@
             <w:tcW w:w="623" w:type="dxa"/>
           </w:tcPr>
           <w:p>
-            <w:r>
+            <w:pPr>
+              <w:rPr>
+                <w:rFonts w:ascii="Times New Roman" w:hAnsi="Times New Roman" w:cs="Times New Roman"/>
+                <w:sz w:val="24"/>
+              </w:rPr>
+            </w:pPr>
+            <w:r>
+              <w:rPr>
+                <w:rFonts w:ascii="Times New Roman" w:hAnsi="Times New Roman" w:cs="Times New Roman"/>
+                <w:sz w:val="24"/>
+              </w:rPr>
               <w:t>1</w:t>
             </w:r>
           </w:p>
@@ -2988,11 +4028,15 @@
           <w:p>
             <w:pPr>
               <w:rPr>
+                <w:rFonts w:ascii="Times New Roman" w:hAnsi="Times New Roman" w:cs="Times New Roman"/>
+                <w:sz w:val="24"/>
                 <w:highlight w:val="yellow"/>
               </w:rPr>
             </w:pPr>
             <w:r>
               <w:rPr>
+                <w:rFonts w:ascii="Times New Roman" w:hAnsi="Times New Roman" w:cs="Times New Roman"/>
+                <w:sz w:val="24"/>
                 <w:highlight w:val="yellow"/>
               </w:rPr>
               <w:t>0</w:t>
@@ -3006,11 +4050,15 @@
           <w:p>
             <w:pPr>
               <w:rPr>
+                <w:rFonts w:ascii="Times New Roman" w:hAnsi="Times New Roman" w:cs="Times New Roman"/>
+                <w:sz w:val="24"/>
                 <w:highlight w:val="yellow"/>
               </w:rPr>
             </w:pPr>
             <w:r>
               <w:rPr>
+                <w:rFonts w:ascii="Times New Roman" w:hAnsi="Times New Roman" w:cs="Times New Roman"/>
+                <w:sz w:val="24"/>
                 <w:highlight w:val="yellow"/>
               </w:rPr>
               <w:t>1</w:t>
@@ -3024,11 +4072,15 @@
           <w:p>
             <w:pPr>
               <w:rPr>
+                <w:rFonts w:ascii="Times New Roman" w:hAnsi="Times New Roman" w:cs="Times New Roman"/>
+                <w:sz w:val="24"/>
                 <w:highlight w:val="yellow"/>
               </w:rPr>
             </w:pPr>
             <w:r>
               <w:rPr>
+                <w:rFonts w:ascii="Times New Roman" w:hAnsi="Times New Roman" w:cs="Times New Roman"/>
+                <w:sz w:val="24"/>
                 <w:highlight w:val="yellow"/>
               </w:rPr>
               <w:t>0</w:t>
@@ -3042,11 +4094,15 @@
           <w:p>
             <w:pPr>
               <w:rPr>
+                <w:rFonts w:ascii="Times New Roman" w:hAnsi="Times New Roman" w:cs="Times New Roman"/>
+                <w:sz w:val="24"/>
                 <w:highlight w:val="green"/>
               </w:rPr>
             </w:pPr>
             <w:r>
               <w:rPr>
+                <w:rFonts w:ascii="Times New Roman" w:hAnsi="Times New Roman" w:cs="Times New Roman"/>
+                <w:sz w:val="24"/>
                 <w:highlight w:val="green"/>
               </w:rPr>
               <w:t>x</w:t>
@@ -3060,11 +4116,15 @@
           <w:p>
             <w:pPr>
               <w:rPr>
+                <w:rFonts w:ascii="Times New Roman" w:hAnsi="Times New Roman" w:cs="Times New Roman"/>
+                <w:sz w:val="24"/>
                 <w:highlight w:val="green"/>
               </w:rPr>
             </w:pPr>
             <w:r>
               <w:rPr>
+                <w:rFonts w:ascii="Times New Roman" w:hAnsi="Times New Roman" w:cs="Times New Roman"/>
+                <w:sz w:val="24"/>
                 <w:highlight w:val="green"/>
               </w:rPr>
               <w:t>1</w:t>
@@ -3078,11 +4138,15 @@
           <w:p>
             <w:pPr>
               <w:rPr>
+                <w:rFonts w:ascii="Times New Roman" w:hAnsi="Times New Roman" w:cs="Times New Roman"/>
+                <w:sz w:val="24"/>
                 <w:highlight w:val="green"/>
               </w:rPr>
             </w:pPr>
             <w:r>
               <w:rPr>
+                <w:rFonts w:ascii="Times New Roman" w:hAnsi="Times New Roman" w:cs="Times New Roman"/>
+                <w:sz w:val="24"/>
                 <w:highlight w:val="green"/>
               </w:rPr>
               <w:t>x</w:t>
@@ -3096,11 +4160,15 @@
           <w:p>
             <w:pPr>
               <w:rPr>
+                <w:rFonts w:ascii="Times New Roman" w:hAnsi="Times New Roman" w:cs="Times New Roman"/>
+                <w:sz w:val="24"/>
                 <w:highlight w:val="darkGray"/>
               </w:rPr>
             </w:pPr>
             <w:r>
               <w:rPr>
+                <w:rFonts w:ascii="Times New Roman" w:hAnsi="Times New Roman" w:cs="Times New Roman"/>
+                <w:sz w:val="24"/>
                 <w:highlight w:val="darkGray"/>
               </w:rPr>
               <w:t>x</w:t>
@@ -3114,11 +4182,15 @@
           <w:p>
             <w:pPr>
               <w:rPr>
+                <w:rFonts w:ascii="Times New Roman" w:hAnsi="Times New Roman" w:cs="Times New Roman"/>
+                <w:sz w:val="24"/>
                 <w:highlight w:val="darkGray"/>
               </w:rPr>
             </w:pPr>
             <w:r>
               <w:rPr>
+                <w:rFonts w:ascii="Times New Roman" w:hAnsi="Times New Roman" w:cs="Times New Roman"/>
+                <w:sz w:val="24"/>
                 <w:highlight w:val="darkGray"/>
               </w:rPr>
               <w:t>1</w:t>
@@ -3132,11 +4204,15 @@
           <w:p>
             <w:pPr>
               <w:rPr>
+                <w:rFonts w:ascii="Times New Roman" w:hAnsi="Times New Roman" w:cs="Times New Roman"/>
+                <w:sz w:val="24"/>
                 <w:highlight w:val="darkGray"/>
               </w:rPr>
             </w:pPr>
             <w:r>
               <w:rPr>
+                <w:rFonts w:ascii="Times New Roman" w:hAnsi="Times New Roman" w:cs="Times New Roman"/>
+                <w:sz w:val="24"/>
                 <w:highlight w:val="darkGray"/>
               </w:rPr>
               <w:t>x</w:t>
@@ -3150,11 +4226,15 @@
           <w:p>
             <w:pPr>
               <w:rPr>
+                <w:rFonts w:ascii="Times New Roman" w:hAnsi="Times New Roman" w:cs="Times New Roman"/>
+                <w:sz w:val="24"/>
                 <w:highlight w:val="cyan"/>
               </w:rPr>
             </w:pPr>
             <w:r>
               <w:rPr>
+                <w:rFonts w:ascii="Times New Roman" w:hAnsi="Times New Roman" w:cs="Times New Roman"/>
+                <w:sz w:val="24"/>
                 <w:highlight w:val="cyan"/>
               </w:rPr>
               <w:t>1</w:t>
@@ -3168,11 +4248,15 @@
           <w:p>
             <w:pPr>
               <w:rPr>
+                <w:rFonts w:ascii="Times New Roman" w:hAnsi="Times New Roman" w:cs="Times New Roman"/>
+                <w:sz w:val="24"/>
                 <w:highlight w:val="cyan"/>
               </w:rPr>
             </w:pPr>
             <w:r>
               <w:rPr>
+                <w:rFonts w:ascii="Times New Roman" w:hAnsi="Times New Roman" w:cs="Times New Roman"/>
+                <w:sz w:val="24"/>
                 <w:highlight w:val="cyan"/>
               </w:rPr>
               <w:t>x</w:t>
@@ -3186,11 +4270,15 @@
           <w:p>
             <w:pPr>
               <w:rPr>
+                <w:rFonts w:ascii="Times New Roman" w:hAnsi="Times New Roman" w:cs="Times New Roman"/>
+                <w:sz w:val="24"/>
                 <w:highlight w:val="cyan"/>
               </w:rPr>
             </w:pPr>
             <w:r>
               <w:rPr>
+                <w:rFonts w:ascii="Times New Roman" w:hAnsi="Times New Roman" w:cs="Times New Roman"/>
+                <w:sz w:val="24"/>
                 <w:highlight w:val="cyan"/>
               </w:rPr>
               <w:t>x</w:t>
@@ -3202,7 +4290,17 @@
             <w:tcW w:w="623" w:type="dxa"/>
           </w:tcPr>
           <w:p>
-            <w:r>
+            <w:pPr>
+              <w:rPr>
+                <w:rFonts w:ascii="Times New Roman" w:hAnsi="Times New Roman" w:cs="Times New Roman"/>
+                <w:sz w:val="24"/>
+              </w:rPr>
+            </w:pPr>
+            <w:r>
+              <w:rPr>
+                <w:rFonts w:ascii="Times New Roman" w:hAnsi="Times New Roman" w:cs="Times New Roman"/>
+                <w:sz w:val="24"/>
+              </w:rPr>
               <w:t>1</w:t>
             </w:r>
           </w:p>
@@ -3212,7 +4310,17 @@
             <w:tcW w:w="623" w:type="dxa"/>
           </w:tcPr>
           <w:p>
-            <w:r>
+            <w:pPr>
+              <w:rPr>
+                <w:rFonts w:ascii="Times New Roman" w:hAnsi="Times New Roman" w:cs="Times New Roman"/>
+                <w:sz w:val="24"/>
+              </w:rPr>
+            </w:pPr>
+            <w:r>
+              <w:rPr>
+                <w:rFonts w:ascii="Times New Roman" w:hAnsi="Times New Roman" w:cs="Times New Roman"/>
+                <w:sz w:val="24"/>
+              </w:rPr>
               <w:t>0</w:t>
             </w:r>
           </w:p>
@@ -3222,7 +4330,17 @@
             <w:tcW w:w="623" w:type="dxa"/>
           </w:tcPr>
           <w:p>
-            <w:r>
+            <w:pPr>
+              <w:rPr>
+                <w:rFonts w:ascii="Times New Roman" w:hAnsi="Times New Roman" w:cs="Times New Roman"/>
+                <w:sz w:val="24"/>
+              </w:rPr>
+            </w:pPr>
+            <w:r>
+              <w:rPr>
+                <w:rFonts w:ascii="Times New Roman" w:hAnsi="Times New Roman" w:cs="Times New Roman"/>
+                <w:sz w:val="24"/>
+              </w:rPr>
               <w:t>0</w:t>
             </w:r>
           </w:p>
@@ -3236,11 +4354,15 @@
           <w:p>
             <w:pPr>
               <w:rPr>
+                <w:rFonts w:ascii="Times New Roman" w:hAnsi="Times New Roman" w:cs="Times New Roman"/>
+                <w:sz w:val="24"/>
                 <w:highlight w:val="yellow"/>
               </w:rPr>
             </w:pPr>
             <w:r>
               <w:rPr>
+                <w:rFonts w:ascii="Times New Roman" w:hAnsi="Times New Roman" w:cs="Times New Roman"/>
+                <w:sz w:val="24"/>
                 <w:highlight w:val="yellow"/>
               </w:rPr>
               <w:t>x</w:t>
@@ -3254,11 +4376,15 @@
           <w:p>
             <w:pPr>
               <w:rPr>
+                <w:rFonts w:ascii="Times New Roman" w:hAnsi="Times New Roman" w:cs="Times New Roman"/>
+                <w:sz w:val="24"/>
                 <w:highlight w:val="yellow"/>
               </w:rPr>
             </w:pPr>
             <w:r>
               <w:rPr>
+                <w:rFonts w:ascii="Times New Roman" w:hAnsi="Times New Roman" w:cs="Times New Roman"/>
+                <w:sz w:val="24"/>
                 <w:highlight w:val="yellow"/>
               </w:rPr>
               <w:t>1</w:t>
@@ -3272,11 +4398,15 @@
           <w:p>
             <w:pPr>
               <w:rPr>
+                <w:rFonts w:ascii="Times New Roman" w:hAnsi="Times New Roman" w:cs="Times New Roman"/>
+                <w:sz w:val="24"/>
                 <w:highlight w:val="yellow"/>
               </w:rPr>
             </w:pPr>
             <w:r>
               <w:rPr>
+                <w:rFonts w:ascii="Times New Roman" w:hAnsi="Times New Roman" w:cs="Times New Roman"/>
+                <w:sz w:val="24"/>
                 <w:highlight w:val="yellow"/>
               </w:rPr>
               <w:t>x</w:t>
@@ -3290,11 +4420,15 @@
           <w:p>
             <w:pPr>
               <w:rPr>
+                <w:rFonts w:ascii="Times New Roman" w:hAnsi="Times New Roman" w:cs="Times New Roman"/>
+                <w:sz w:val="24"/>
                 <w:highlight w:val="green"/>
               </w:rPr>
             </w:pPr>
             <w:r>
               <w:rPr>
+                <w:rFonts w:ascii="Times New Roman" w:hAnsi="Times New Roman" w:cs="Times New Roman"/>
+                <w:sz w:val="24"/>
                 <w:highlight w:val="green"/>
               </w:rPr>
               <w:t>x</w:t>
@@ -3308,11 +4442,15 @@
           <w:p>
             <w:pPr>
               <w:rPr>
+                <w:rFonts w:ascii="Times New Roman" w:hAnsi="Times New Roman" w:cs="Times New Roman"/>
+                <w:sz w:val="24"/>
                 <w:highlight w:val="green"/>
               </w:rPr>
             </w:pPr>
             <w:r>
               <w:rPr>
+                <w:rFonts w:ascii="Times New Roman" w:hAnsi="Times New Roman" w:cs="Times New Roman"/>
+                <w:sz w:val="24"/>
                 <w:highlight w:val="green"/>
               </w:rPr>
               <w:t>1</w:t>
@@ -3326,11 +4464,15 @@
           <w:p>
             <w:pPr>
               <w:rPr>
+                <w:rFonts w:ascii="Times New Roman" w:hAnsi="Times New Roman" w:cs="Times New Roman"/>
+                <w:sz w:val="24"/>
                 <w:highlight w:val="green"/>
               </w:rPr>
             </w:pPr>
             <w:r>
               <w:rPr>
+                <w:rFonts w:ascii="Times New Roman" w:hAnsi="Times New Roman" w:cs="Times New Roman"/>
+                <w:sz w:val="24"/>
                 <w:highlight w:val="green"/>
               </w:rPr>
               <w:t>x</w:t>
@@ -3344,11 +4486,15 @@
           <w:p>
             <w:pPr>
               <w:rPr>
+                <w:rFonts w:ascii="Times New Roman" w:hAnsi="Times New Roman" w:cs="Times New Roman"/>
+                <w:sz w:val="24"/>
                 <w:highlight w:val="darkGray"/>
               </w:rPr>
             </w:pPr>
             <w:r>
               <w:rPr>
+                <w:rFonts w:ascii="Times New Roman" w:hAnsi="Times New Roman" w:cs="Times New Roman"/>
+                <w:sz w:val="24"/>
                 <w:highlight w:val="darkGray"/>
               </w:rPr>
               <w:t>x</w:t>
@@ -3362,11 +4508,15 @@
           <w:p>
             <w:pPr>
               <w:rPr>
+                <w:rFonts w:ascii="Times New Roman" w:hAnsi="Times New Roman" w:cs="Times New Roman"/>
+                <w:sz w:val="24"/>
                 <w:highlight w:val="darkGray"/>
               </w:rPr>
             </w:pPr>
             <w:r>
               <w:rPr>
+                <w:rFonts w:ascii="Times New Roman" w:hAnsi="Times New Roman" w:cs="Times New Roman"/>
+                <w:sz w:val="24"/>
                 <w:highlight w:val="darkGray"/>
               </w:rPr>
               <w:t>1</w:t>
@@ -3380,11 +4530,15 @@
           <w:p>
             <w:pPr>
               <w:rPr>
+                <w:rFonts w:ascii="Times New Roman" w:hAnsi="Times New Roman" w:cs="Times New Roman"/>
+                <w:sz w:val="24"/>
                 <w:highlight w:val="darkGray"/>
               </w:rPr>
             </w:pPr>
             <w:r>
               <w:rPr>
+                <w:rFonts w:ascii="Times New Roman" w:hAnsi="Times New Roman" w:cs="Times New Roman"/>
+                <w:sz w:val="24"/>
                 <w:highlight w:val="darkGray"/>
               </w:rPr>
               <w:t>x</w:t>
@@ -3398,11 +4552,15 @@
           <w:p>
             <w:pPr>
               <w:rPr>
+                <w:rFonts w:ascii="Times New Roman" w:hAnsi="Times New Roman" w:cs="Times New Roman"/>
+                <w:sz w:val="24"/>
                 <w:highlight w:val="cyan"/>
               </w:rPr>
             </w:pPr>
             <w:r>
               <w:rPr>
+                <w:rFonts w:ascii="Times New Roman" w:hAnsi="Times New Roman" w:cs="Times New Roman"/>
+                <w:sz w:val="24"/>
                 <w:highlight w:val="cyan"/>
               </w:rPr>
               <w:t>x</w:t>
@@ -3416,11 +4574,15 @@
           <w:p>
             <w:pPr>
               <w:rPr>
+                <w:rFonts w:ascii="Times New Roman" w:hAnsi="Times New Roman" w:cs="Times New Roman"/>
+                <w:sz w:val="24"/>
                 <w:highlight w:val="cyan"/>
               </w:rPr>
             </w:pPr>
             <w:r>
               <w:rPr>
+                <w:rFonts w:ascii="Times New Roman" w:hAnsi="Times New Roman" w:cs="Times New Roman"/>
+                <w:sz w:val="24"/>
                 <w:highlight w:val="cyan"/>
               </w:rPr>
               <w:t>1</w:t>
@@ -3434,11 +4596,15 @@
           <w:p>
             <w:pPr>
               <w:rPr>
+                <w:rFonts w:ascii="Times New Roman" w:hAnsi="Times New Roman" w:cs="Times New Roman"/>
+                <w:sz w:val="24"/>
                 <w:highlight w:val="cyan"/>
               </w:rPr>
             </w:pPr>
             <w:r>
               <w:rPr>
+                <w:rFonts w:ascii="Times New Roman" w:hAnsi="Times New Roman" w:cs="Times New Roman"/>
+                <w:sz w:val="24"/>
                 <w:highlight w:val="cyan"/>
               </w:rPr>
               <w:t>x</w:t>
@@ -3450,7 +4616,17 @@
             <w:tcW w:w="623" w:type="dxa"/>
           </w:tcPr>
           <w:p>
-            <w:r>
+            <w:pPr>
+              <w:rPr>
+                <w:rFonts w:ascii="Times New Roman" w:hAnsi="Times New Roman" w:cs="Times New Roman"/>
+                <w:sz w:val="24"/>
+              </w:rPr>
+            </w:pPr>
+            <w:r>
+              <w:rPr>
+                <w:rFonts w:ascii="Times New Roman" w:hAnsi="Times New Roman" w:cs="Times New Roman"/>
+                <w:sz w:val="24"/>
+              </w:rPr>
               <w:t>0</w:t>
             </w:r>
           </w:p>
@@ -3460,7 +4636,17 @@
             <w:tcW w:w="623" w:type="dxa"/>
           </w:tcPr>
           <w:p>
-            <w:r>
+            <w:pPr>
+              <w:rPr>
+                <w:rFonts w:ascii="Times New Roman" w:hAnsi="Times New Roman" w:cs="Times New Roman"/>
+                <w:sz w:val="24"/>
+              </w:rPr>
+            </w:pPr>
+            <w:r>
+              <w:rPr>
+                <w:rFonts w:ascii="Times New Roman" w:hAnsi="Times New Roman" w:cs="Times New Roman"/>
+                <w:sz w:val="24"/>
+              </w:rPr>
               <w:t>1</w:t>
             </w:r>
           </w:p>
@@ -3470,114 +4656,692 @@
             <w:tcW w:w="623" w:type="dxa"/>
           </w:tcPr>
           <w:p>
-            <w:r>
+            <w:pPr>
+              <w:rPr>
+                <w:rFonts w:ascii="Times New Roman" w:hAnsi="Times New Roman" w:cs="Times New Roman"/>
+                <w:sz w:val="24"/>
+              </w:rPr>
+            </w:pPr>
+            <w:r>
+              <w:rPr>
+                <w:rFonts w:ascii="Times New Roman" w:hAnsi="Times New Roman" w:cs="Times New Roman"/>
+                <w:sz w:val="24"/>
+              </w:rPr>
               <w:t>0</w:t>
             </w:r>
           </w:p>
         </w:tc>
       </w:tr>
     </w:tbl>
-    <w:p/>
-    <w:p>
-      <w:pPr>
-        <w:tabs>
-          <w:tab w:val="left" w:pos="3675"/>
-        </w:tabs>
-      </w:pPr>
-    </w:p>
-    <w:p>
-      <w:pPr>
-        <w:tabs>
-          <w:tab w:val="left" w:pos="3675"/>
-        </w:tabs>
-      </w:pPr>
-    </w:p>
-    <w:p>
-      <w:pPr>
-        <w:tabs>
-          <w:tab w:val="left" w:pos="3675"/>
-        </w:tabs>
-      </w:pPr>
-    </w:p>
-    <w:p>
-      <w:pPr>
-        <w:tabs>
-          <w:tab w:val="left" w:pos="3675"/>
-        </w:tabs>
-      </w:pPr>
-    </w:p>
-    <w:p>
-      <w:pPr>
-        <w:tabs>
-          <w:tab w:val="left" w:pos="3675"/>
-        </w:tabs>
-      </w:pPr>
-    </w:p>
-    <w:p>
-      <w:pPr>
-        <w:tabs>
-          <w:tab w:val="left" w:pos="3675"/>
-        </w:tabs>
-      </w:pPr>
-    </w:p>
-    <w:p>
-      <w:pPr>
-        <w:tabs>
-          <w:tab w:val="left" w:pos="3675"/>
-        </w:tabs>
-      </w:pPr>
-    </w:p>
-    <w:p>
-      <w:pPr>
-        <w:tabs>
-          <w:tab w:val="left" w:pos="3675"/>
-        </w:tabs>
-      </w:pPr>
-    </w:p>
-    <w:p>
-      <w:pPr>
-        <w:tabs>
-          <w:tab w:val="left" w:pos="3675"/>
-        </w:tabs>
-      </w:pPr>
-    </w:p>
-    <w:p>
-      <w:pPr>
-        <w:tabs>
-          <w:tab w:val="left" w:pos="3675"/>
-        </w:tabs>
-      </w:pPr>
-    </w:p>
-    <w:p>
-      <w:pPr>
-        <w:tabs>
-          <w:tab w:val="left" w:pos="3675"/>
-        </w:tabs>
-      </w:pPr>
-    </w:p>
-    <w:p>
-      <w:pPr>
-        <w:tabs>
-          <w:tab w:val="left" w:pos="3675"/>
-        </w:tabs>
-      </w:pPr>
-      <w:bookmarkStart w:id="0" w:name="_GoBack"/>
-      <w:bookmarkEnd w:id="0"/>
-    </w:p>
-    <w:p>
-      <w:pPr>
-        <w:tabs>
-          <w:tab w:val="left" w:pos="3675"/>
-        </w:tabs>
-      </w:pPr>
-    </w:p>
-    <w:p>
-      <w:pPr>
-        <w:tabs>
-          <w:tab w:val="left" w:pos="3675"/>
-        </w:tabs>
-      </w:pPr>
-      <w:r>
+    <w:p>
+      <w:pPr>
+        <w:rPr>
+          <w:rFonts w:ascii="Times New Roman" w:hAnsi="Times New Roman" w:cs="Times New Roman"/>
+          <w:sz w:val="24"/>
+        </w:rPr>
+      </w:pPr>
+    </w:p>
+    <w:p>
+      <w:pPr>
+        <w:tabs>
+          <w:tab w:val="left" w:pos="3675"/>
+        </w:tabs>
+        <w:rPr>
+          <w:rFonts w:ascii="Times New Roman" w:hAnsi="Times New Roman" w:cs="Times New Roman"/>
+          <w:sz w:val="24"/>
+        </w:rPr>
+      </w:pPr>
+    </w:p>
+    <w:p>
+      <w:pPr>
+        <w:tabs>
+          <w:tab w:val="left" w:pos="3675"/>
+        </w:tabs>
+        <w:rPr>
+          <w:rFonts w:ascii="Times New Roman" w:hAnsi="Times New Roman" w:cs="Times New Roman"/>
+          <w:sz w:val="24"/>
+        </w:rPr>
+      </w:pPr>
+    </w:p>
+    <w:p>
+      <w:pPr>
+        <w:tabs>
+          <w:tab w:val="left" w:pos="3675"/>
+        </w:tabs>
+        <w:rPr>
+          <w:rFonts w:ascii="Times New Roman" w:hAnsi="Times New Roman" w:cs="Times New Roman"/>
+          <w:b/>
+          <w:sz w:val="24"/>
+        </w:rPr>
+      </w:pPr>
+      <w:r>
+        <w:rPr>
+          <w:rFonts w:ascii="Times New Roman" w:hAnsi="Times New Roman" w:cs="Times New Roman"/>
+          <w:b/>
+          <w:sz w:val="24"/>
+        </w:rPr>
+        <w:t xml:space="preserve">Waveform Simulations </w:t>
+      </w:r>
+    </w:p>
+    <w:p>
+      <w:pPr>
+        <w:tabs>
+          <w:tab w:val="left" w:pos="3675"/>
+        </w:tabs>
+        <w:rPr>
+          <w:rFonts w:ascii="Times New Roman" w:hAnsi="Times New Roman" w:cs="Times New Roman"/>
+          <w:sz w:val="24"/>
+        </w:rPr>
+      </w:pPr>
+      <w:r>
+        <w:rPr>
+          <w:rFonts w:ascii="Times New Roman" w:hAnsi="Times New Roman" w:cs="Times New Roman"/>
+          <w:sz w:val="24"/>
+        </w:rPr>
+        <w:t>When Input A = 1</w:t>
+      </w:r>
+    </w:p>
+    <w:p>
+      <w:pPr>
+        <w:tabs>
+          <w:tab w:val="left" w:pos="3675"/>
+        </w:tabs>
+        <w:rPr>
+          <w:rFonts w:ascii="Times New Roman" w:hAnsi="Times New Roman" w:cs="Times New Roman"/>
+          <w:sz w:val="24"/>
+        </w:rPr>
+      </w:pPr>
+      <w:r>
+        <w:rPr>
+          <w:rFonts w:ascii="Times New Roman" w:hAnsi="Times New Roman" w:cs="Times New Roman"/>
+          <w:noProof/>
+          <w:sz w:val="24"/>
+          <w:lang w:eastAsia="en-CA"/>
+        </w:rPr>
+        <w:drawing>
+          <wp:anchor distT="0" distB="0" distL="114300" distR="114300" simplePos="0" relativeHeight="251671552" behindDoc="1" locked="0" layoutInCell="1" allowOverlap="1">
+            <wp:simplePos x="0" y="0"/>
+            <wp:positionH relativeFrom="column">
+              <wp:posOffset>0</wp:posOffset>
+            </wp:positionH>
+            <wp:positionV relativeFrom="paragraph">
+              <wp:posOffset>2540</wp:posOffset>
+            </wp:positionV>
+            <wp:extent cx="9144000" cy="1260475"/>
+            <wp:effectExtent l="0" t="0" r="0" b="0"/>
+            <wp:wrapTight wrapText="bothSides">
+              <wp:wrapPolygon edited="0">
+                <wp:start x="0" y="0"/>
+                <wp:lineTo x="0" y="21219"/>
+                <wp:lineTo x="21555" y="21219"/>
+                <wp:lineTo x="21555" y="0"/>
+                <wp:lineTo x="0" y="0"/>
+              </wp:wrapPolygon>
+            </wp:wrapTight>
+            <wp:docPr id="13" name="Picture 13"/>
+            <wp:cNvGraphicFramePr>
+              <a:graphicFrameLocks xmlns:a="http://schemas.openxmlformats.org/drawingml/2006/main" noChangeAspect="1"/>
+            </wp:cNvGraphicFramePr>
+            <a:graphic xmlns:a="http://schemas.openxmlformats.org/drawingml/2006/main">
+              <a:graphicData uri="http://schemas.openxmlformats.org/drawingml/2006/picture">
+                <pic:pic xmlns:pic="http://schemas.openxmlformats.org/drawingml/2006/picture">
+                  <pic:nvPicPr>
+                    <pic:cNvPr id="1" name=""/>
+                    <pic:cNvPicPr/>
+                  </pic:nvPicPr>
+                  <pic:blipFill>
+                    <a:blip r:embed="rId14">
+                      <a:extLst>
+                        <a:ext uri="{28A0092B-C50C-407E-A947-70E740481C1C}">
+                          <a14:useLocalDpi xmlns:a14="http://schemas.microsoft.com/office/drawing/2010/main" val="0"/>
+                        </a:ext>
+                      </a:extLst>
+                    </a:blip>
+                    <a:stretch>
+                      <a:fillRect/>
+                    </a:stretch>
+                  </pic:blipFill>
+                  <pic:spPr>
+                    <a:xfrm>
+                      <a:off x="0" y="0"/>
+                      <a:ext cx="9144000" cy="1260475"/>
+                    </a:xfrm>
+                    <a:prstGeom prst="rect">
+                      <a:avLst/>
+                    </a:prstGeom>
+                  </pic:spPr>
+                </pic:pic>
+              </a:graphicData>
+            </a:graphic>
+          </wp:anchor>
+        </w:drawing>
+      </w:r>
+    </w:p>
+    <w:p>
+      <w:pPr>
+        <w:tabs>
+          <w:tab w:val="left" w:pos="3675"/>
+        </w:tabs>
+        <w:rPr>
+          <w:rFonts w:ascii="Times New Roman" w:hAnsi="Times New Roman" w:cs="Times New Roman"/>
+          <w:sz w:val="24"/>
+        </w:rPr>
+      </w:pPr>
+      <w:r>
+        <w:rPr>
+          <w:rFonts w:ascii="Times New Roman" w:hAnsi="Times New Roman" w:cs="Times New Roman"/>
+          <w:sz w:val="24"/>
+        </w:rPr>
+        <w:t xml:space="preserve">In this simulation, it can be seen that, when input A &gt; B (1&gt;0) , led(0) is on, when A=B(1=1),  led(1) is one and when A&lt;B (1&lt;2,…,f) led(2) is on. </w:t>
+      </w:r>
+    </w:p>
+    <w:p>
+      <w:pPr>
+        <w:tabs>
+          <w:tab w:val="left" w:pos="3675"/>
+        </w:tabs>
+        <w:rPr>
+          <w:rFonts w:ascii="Times New Roman" w:hAnsi="Times New Roman" w:cs="Times New Roman"/>
+          <w:sz w:val="24"/>
+        </w:rPr>
+      </w:pPr>
+    </w:p>
+    <w:p>
+      <w:pPr>
+        <w:tabs>
+          <w:tab w:val="left" w:pos="3675"/>
+        </w:tabs>
+        <w:rPr>
+          <w:rFonts w:ascii="Times New Roman" w:hAnsi="Times New Roman" w:cs="Times New Roman"/>
+          <w:sz w:val="24"/>
+        </w:rPr>
+      </w:pPr>
+    </w:p>
+    <w:p>
+      <w:pPr>
+        <w:tabs>
+          <w:tab w:val="left" w:pos="3675"/>
+        </w:tabs>
+        <w:rPr>
+          <w:rFonts w:ascii="Times New Roman" w:hAnsi="Times New Roman" w:cs="Times New Roman"/>
+          <w:sz w:val="24"/>
+        </w:rPr>
+      </w:pPr>
+    </w:p>
+    <w:p>
+      <w:pPr>
+        <w:tabs>
+          <w:tab w:val="left" w:pos="3675"/>
+        </w:tabs>
+        <w:rPr>
+          <w:rFonts w:ascii="Times New Roman" w:hAnsi="Times New Roman" w:cs="Times New Roman"/>
+          <w:sz w:val="24"/>
+        </w:rPr>
+      </w:pPr>
+      <w:r>
+        <w:rPr>
+          <w:rFonts w:ascii="Times New Roman" w:hAnsi="Times New Roman" w:cs="Times New Roman"/>
+          <w:sz w:val="24"/>
+        </w:rPr>
+        <w:t>When Input A = 2</w:t>
+      </w:r>
+    </w:p>
+    <w:p>
+      <w:pPr>
+        <w:tabs>
+          <w:tab w:val="left" w:pos="3675"/>
+        </w:tabs>
+        <w:rPr>
+          <w:rFonts w:ascii="Times New Roman" w:hAnsi="Times New Roman" w:cs="Times New Roman"/>
+          <w:sz w:val="24"/>
+        </w:rPr>
+      </w:pPr>
+      <w:r>
+        <w:rPr>
+          <w:rFonts w:ascii="Times New Roman" w:hAnsi="Times New Roman" w:cs="Times New Roman"/>
+          <w:sz w:val="24"/>
+        </w:rPr>
+        <w:t>In this simulation, it can be seen that, when input A &gt; B</w:t>
+      </w:r>
+      <w:r>
+        <w:rPr>
+          <w:rFonts w:ascii="Times New Roman" w:hAnsi="Times New Roman" w:cs="Times New Roman"/>
+          <w:sz w:val="24"/>
+        </w:rPr>
+        <w:t xml:space="preserve"> (2</w:t>
+      </w:r>
+      <w:r>
+        <w:rPr>
+          <w:rFonts w:ascii="Times New Roman" w:hAnsi="Times New Roman" w:cs="Times New Roman"/>
+          <w:sz w:val="24"/>
+        </w:rPr>
+        <w:t>&gt;0)</w:t>
+      </w:r>
+      <w:r>
+        <w:rPr>
+          <w:rFonts w:ascii="Times New Roman" w:hAnsi="Times New Roman" w:cs="Times New Roman"/>
+          <w:sz w:val="24"/>
+        </w:rPr>
+        <w:t>,1</w:t>
+      </w:r>
+      <w:r>
+        <w:rPr>
+          <w:rFonts w:ascii="Times New Roman" w:hAnsi="Times New Roman" w:cs="Times New Roman"/>
+          <w:sz w:val="24"/>
+        </w:rPr>
+        <w:t xml:space="preserve"> , led(0) is on, when A=B</w:t>
+      </w:r>
+      <w:r>
+        <w:rPr>
+          <w:rFonts w:ascii="Times New Roman" w:hAnsi="Times New Roman" w:cs="Times New Roman"/>
+          <w:sz w:val="24"/>
+        </w:rPr>
+        <w:t>(2=2</w:t>
+      </w:r>
+      <w:r>
+        <w:rPr>
+          <w:rFonts w:ascii="Times New Roman" w:hAnsi="Times New Roman" w:cs="Times New Roman"/>
+          <w:sz w:val="24"/>
+        </w:rPr>
+        <w:t>),  led(1) is one and when A&lt;B</w:t>
+      </w:r>
+      <w:r>
+        <w:rPr>
+          <w:rFonts w:ascii="Times New Roman" w:hAnsi="Times New Roman" w:cs="Times New Roman"/>
+          <w:sz w:val="24"/>
+        </w:rPr>
+        <w:t xml:space="preserve"> (2&lt;3</w:t>
+      </w:r>
+      <w:r>
+        <w:rPr>
+          <w:rFonts w:ascii="Times New Roman" w:hAnsi="Times New Roman" w:cs="Times New Roman"/>
+          <w:sz w:val="24"/>
+        </w:rPr>
+        <w:t xml:space="preserve">,…,f) led(2) is on. </w:t>
+      </w:r>
+      <w:r>
+        <w:rPr>
+          <w:rFonts w:ascii="Times New Roman" w:hAnsi="Times New Roman" w:cs="Times New Roman"/>
+          <w:noProof/>
+          <w:sz w:val="24"/>
+          <w:lang w:eastAsia="en-CA"/>
+        </w:rPr>
+        <w:drawing>
+          <wp:anchor distT="0" distB="0" distL="114300" distR="114300" simplePos="0" relativeHeight="251672576" behindDoc="1" locked="0" layoutInCell="1" allowOverlap="1">
+            <wp:simplePos x="0" y="0"/>
+            <wp:positionH relativeFrom="column">
+              <wp:posOffset>0</wp:posOffset>
+            </wp:positionH>
+            <wp:positionV relativeFrom="paragraph">
+              <wp:posOffset>0</wp:posOffset>
+            </wp:positionV>
+            <wp:extent cx="9144000" cy="1149350"/>
+            <wp:effectExtent l="0" t="0" r="0" b="0"/>
+            <wp:wrapTight wrapText="bothSides">
+              <wp:wrapPolygon edited="0">
+                <wp:start x="0" y="0"/>
+                <wp:lineTo x="0" y="21123"/>
+                <wp:lineTo x="21555" y="21123"/>
+                <wp:lineTo x="21555" y="0"/>
+                <wp:lineTo x="0" y="0"/>
+              </wp:wrapPolygon>
+            </wp:wrapTight>
+            <wp:docPr id="14" name="Picture 14"/>
+            <wp:cNvGraphicFramePr>
+              <a:graphicFrameLocks xmlns:a="http://schemas.openxmlformats.org/drawingml/2006/main" noChangeAspect="1"/>
+            </wp:cNvGraphicFramePr>
+            <a:graphic xmlns:a="http://schemas.openxmlformats.org/drawingml/2006/main">
+              <a:graphicData uri="http://schemas.openxmlformats.org/drawingml/2006/picture">
+                <pic:pic xmlns:pic="http://schemas.openxmlformats.org/drawingml/2006/picture">
+                  <pic:nvPicPr>
+                    <pic:cNvPr id="1" name=""/>
+                    <pic:cNvPicPr/>
+                  </pic:nvPicPr>
+                  <pic:blipFill>
+                    <a:blip r:embed="rId15">
+                      <a:extLst>
+                        <a:ext uri="{28A0092B-C50C-407E-A947-70E740481C1C}">
+                          <a14:useLocalDpi xmlns:a14="http://schemas.microsoft.com/office/drawing/2010/main" val="0"/>
+                        </a:ext>
+                      </a:extLst>
+                    </a:blip>
+                    <a:stretch>
+                      <a:fillRect/>
+                    </a:stretch>
+                  </pic:blipFill>
+                  <pic:spPr>
+                    <a:xfrm>
+                      <a:off x="0" y="0"/>
+                      <a:ext cx="9144000" cy="1149350"/>
+                    </a:xfrm>
+                    <a:prstGeom prst="rect">
+                      <a:avLst/>
+                    </a:prstGeom>
+                  </pic:spPr>
+                </pic:pic>
+              </a:graphicData>
+            </a:graphic>
+          </wp:anchor>
+        </w:drawing>
+      </w:r>
+    </w:p>
+    <w:p>
+      <w:pPr>
+        <w:tabs>
+          <w:tab w:val="left" w:pos="3675"/>
+        </w:tabs>
+        <w:rPr>
+          <w:rFonts w:ascii="Times New Roman" w:hAnsi="Times New Roman" w:cs="Times New Roman"/>
+          <w:sz w:val="24"/>
+        </w:rPr>
+      </w:pPr>
+      <w:r>
+        <w:rPr>
+          <w:rFonts w:ascii="Times New Roman" w:hAnsi="Times New Roman" w:cs="Times New Roman"/>
+          <w:sz w:val="24"/>
+        </w:rPr>
+        <w:t>When input A =5</w:t>
+      </w:r>
+    </w:p>
+    <w:p>
+      <w:pPr>
+        <w:tabs>
+          <w:tab w:val="left" w:pos="3675"/>
+        </w:tabs>
+        <w:rPr>
+          <w:rFonts w:ascii="Times New Roman" w:hAnsi="Times New Roman" w:cs="Times New Roman"/>
+          <w:sz w:val="24"/>
+        </w:rPr>
+      </w:pPr>
+      <w:r>
+        <w:rPr>
+          <w:rFonts w:ascii="Times New Roman" w:hAnsi="Times New Roman" w:cs="Times New Roman"/>
+          <w:noProof/>
+          <w:sz w:val="24"/>
+          <w:lang w:eastAsia="en-CA"/>
+        </w:rPr>
+        <w:drawing>
+          <wp:inline distT="0" distB="0" distL="0" distR="0" wp14:anchorId="295A09AE" wp14:editId="42B013DD">
+            <wp:extent cx="9144000" cy="1308100"/>
+            <wp:effectExtent l="0" t="0" r="0" b="6350"/>
+            <wp:docPr id="15" name="Picture 15"/>
+            <wp:cNvGraphicFramePr>
+              <a:graphicFrameLocks xmlns:a="http://schemas.openxmlformats.org/drawingml/2006/main" noChangeAspect="1"/>
+            </wp:cNvGraphicFramePr>
+            <a:graphic xmlns:a="http://schemas.openxmlformats.org/drawingml/2006/main">
+              <a:graphicData uri="http://schemas.openxmlformats.org/drawingml/2006/picture">
+                <pic:pic xmlns:pic="http://schemas.openxmlformats.org/drawingml/2006/picture">
+                  <pic:nvPicPr>
+                    <pic:cNvPr id="1" name=""/>
+                    <pic:cNvPicPr/>
+                  </pic:nvPicPr>
+                  <pic:blipFill>
+                    <a:blip r:embed="rId16"/>
+                    <a:stretch>
+                      <a:fillRect/>
+                    </a:stretch>
+                  </pic:blipFill>
+                  <pic:spPr>
+                    <a:xfrm>
+                      <a:off x="0" y="0"/>
+                      <a:ext cx="9144000" cy="1308100"/>
+                    </a:xfrm>
+                    <a:prstGeom prst="rect">
+                      <a:avLst/>
+                    </a:prstGeom>
+                  </pic:spPr>
+                </pic:pic>
+              </a:graphicData>
+            </a:graphic>
+          </wp:inline>
+        </w:drawing>
+      </w:r>
+    </w:p>
+    <w:p>
+      <w:pPr>
+        <w:tabs>
+          <w:tab w:val="left" w:pos="3675"/>
+        </w:tabs>
+        <w:rPr>
+          <w:rFonts w:ascii="Times New Roman" w:hAnsi="Times New Roman" w:cs="Times New Roman"/>
+          <w:sz w:val="24"/>
+        </w:rPr>
+      </w:pPr>
+      <w:r>
+        <w:rPr>
+          <w:rFonts w:ascii="Times New Roman" w:hAnsi="Times New Roman" w:cs="Times New Roman"/>
+          <w:sz w:val="24"/>
+        </w:rPr>
+        <w:t>In this simulation, it can be seen that, when input A &gt; B</w:t>
+      </w:r>
+      <w:r>
+        <w:rPr>
+          <w:rFonts w:ascii="Times New Roman" w:hAnsi="Times New Roman" w:cs="Times New Roman"/>
+          <w:sz w:val="24"/>
+        </w:rPr>
+        <w:t xml:space="preserve"> (5&gt;0,…,4)</w:t>
+      </w:r>
+      <w:r>
+        <w:rPr>
+          <w:rFonts w:ascii="Times New Roman" w:hAnsi="Times New Roman" w:cs="Times New Roman"/>
+          <w:sz w:val="24"/>
+        </w:rPr>
+        <w:t xml:space="preserve"> , led(0) is on, when A=B</w:t>
+      </w:r>
+      <w:r>
+        <w:rPr>
+          <w:rFonts w:ascii="Times New Roman" w:hAnsi="Times New Roman" w:cs="Times New Roman"/>
+          <w:sz w:val="24"/>
+        </w:rPr>
+        <w:t>(5=5</w:t>
+      </w:r>
+      <w:r>
+        <w:rPr>
+          <w:rFonts w:ascii="Times New Roman" w:hAnsi="Times New Roman" w:cs="Times New Roman"/>
+          <w:sz w:val="24"/>
+        </w:rPr>
+        <w:t>),  led(1) is one and when A&lt;B</w:t>
+      </w:r>
+      <w:r>
+        <w:rPr>
+          <w:rFonts w:ascii="Times New Roman" w:hAnsi="Times New Roman" w:cs="Times New Roman"/>
+          <w:sz w:val="24"/>
+        </w:rPr>
+        <w:t xml:space="preserve"> (5&lt;6</w:t>
+      </w:r>
+      <w:r>
+        <w:rPr>
+          <w:rFonts w:ascii="Times New Roman" w:hAnsi="Times New Roman" w:cs="Times New Roman"/>
+          <w:sz w:val="24"/>
+        </w:rPr>
+        <w:t>,…,f) led(2) is on.</w:t>
+      </w:r>
+    </w:p>
+    <w:p>
+      <w:pPr>
+        <w:tabs>
+          <w:tab w:val="left" w:pos="3675"/>
+        </w:tabs>
+        <w:rPr>
+          <w:rFonts w:ascii="Times New Roman" w:hAnsi="Times New Roman" w:cs="Times New Roman"/>
+          <w:sz w:val="24"/>
+        </w:rPr>
+      </w:pPr>
+      <w:r>
+        <w:rPr>
+          <w:rFonts w:ascii="Times New Roman" w:hAnsi="Times New Roman" w:cs="Times New Roman"/>
+          <w:sz w:val="24"/>
+        </w:rPr>
+        <w:t>When input A = 8</w:t>
+      </w:r>
+    </w:p>
+    <w:p>
+      <w:pPr>
+        <w:tabs>
+          <w:tab w:val="left" w:pos="3675"/>
+        </w:tabs>
+        <w:rPr>
+          <w:rFonts w:ascii="Times New Roman" w:hAnsi="Times New Roman" w:cs="Times New Roman"/>
+          <w:sz w:val="24"/>
+        </w:rPr>
+      </w:pPr>
+      <w:r>
+        <w:rPr>
+          <w:rFonts w:ascii="Times New Roman" w:hAnsi="Times New Roman" w:cs="Times New Roman"/>
+          <w:noProof/>
+          <w:sz w:val="24"/>
+          <w:lang w:eastAsia="en-CA"/>
+        </w:rPr>
+        <w:drawing>
+          <wp:inline distT="0" distB="0" distL="0" distR="0" wp14:anchorId="79A2E468" wp14:editId="2390B157">
+            <wp:extent cx="9144000" cy="1475740"/>
+            <wp:effectExtent l="0" t="0" r="0" b="0"/>
+            <wp:docPr id="16" name="Picture 16"/>
+            <wp:cNvGraphicFramePr>
+              <a:graphicFrameLocks xmlns:a="http://schemas.openxmlformats.org/drawingml/2006/main" noChangeAspect="1"/>
+            </wp:cNvGraphicFramePr>
+            <a:graphic xmlns:a="http://schemas.openxmlformats.org/drawingml/2006/main">
+              <a:graphicData uri="http://schemas.openxmlformats.org/drawingml/2006/picture">
+                <pic:pic xmlns:pic="http://schemas.openxmlformats.org/drawingml/2006/picture">
+                  <pic:nvPicPr>
+                    <pic:cNvPr id="1" name=""/>
+                    <pic:cNvPicPr/>
+                  </pic:nvPicPr>
+                  <pic:blipFill>
+                    <a:blip r:embed="rId17"/>
+                    <a:stretch>
+                      <a:fillRect/>
+                    </a:stretch>
+                  </pic:blipFill>
+                  <pic:spPr>
+                    <a:xfrm>
+                      <a:off x="0" y="0"/>
+                      <a:ext cx="9144000" cy="1475740"/>
+                    </a:xfrm>
+                    <a:prstGeom prst="rect">
+                      <a:avLst/>
+                    </a:prstGeom>
+                  </pic:spPr>
+                </pic:pic>
+              </a:graphicData>
+            </a:graphic>
+          </wp:inline>
+        </w:drawing>
+      </w:r>
+    </w:p>
+    <w:p>
+      <w:pPr>
+        <w:tabs>
+          <w:tab w:val="left" w:pos="3675"/>
+        </w:tabs>
+        <w:rPr>
+          <w:rFonts w:ascii="Times New Roman" w:hAnsi="Times New Roman" w:cs="Times New Roman"/>
+          <w:sz w:val="24"/>
+        </w:rPr>
+      </w:pPr>
+      <w:r>
+        <w:rPr>
+          <w:rFonts w:ascii="Times New Roman" w:hAnsi="Times New Roman" w:cs="Times New Roman"/>
+          <w:sz w:val="24"/>
+        </w:rPr>
+        <w:t>In this simulation, it can be seen that, when input A &gt; B</w:t>
+      </w:r>
+      <w:r>
+        <w:rPr>
+          <w:rFonts w:ascii="Times New Roman" w:hAnsi="Times New Roman" w:cs="Times New Roman"/>
+          <w:sz w:val="24"/>
+        </w:rPr>
+        <w:t xml:space="preserve"> (8</w:t>
+      </w:r>
+      <w:r>
+        <w:rPr>
+          <w:rFonts w:ascii="Times New Roman" w:hAnsi="Times New Roman" w:cs="Times New Roman"/>
+          <w:sz w:val="24"/>
+        </w:rPr>
+        <w:t>&gt;0,…</w:t>
+      </w:r>
+      <w:r>
+        <w:rPr>
+          <w:rFonts w:ascii="Times New Roman" w:hAnsi="Times New Roman" w:cs="Times New Roman"/>
+          <w:sz w:val="24"/>
+        </w:rPr>
+        <w:t>,7</w:t>
+      </w:r>
+      <w:r>
+        <w:rPr>
+          <w:rFonts w:ascii="Times New Roman" w:hAnsi="Times New Roman" w:cs="Times New Roman"/>
+          <w:sz w:val="24"/>
+        </w:rPr>
+        <w:t>) , led(0) is on, when A=B</w:t>
+      </w:r>
+      <w:r>
+        <w:rPr>
+          <w:rFonts w:ascii="Times New Roman" w:hAnsi="Times New Roman" w:cs="Times New Roman"/>
+          <w:sz w:val="24"/>
+        </w:rPr>
+        <w:t>(8=8</w:t>
+      </w:r>
+      <w:r>
+        <w:rPr>
+          <w:rFonts w:ascii="Times New Roman" w:hAnsi="Times New Roman" w:cs="Times New Roman"/>
+          <w:sz w:val="24"/>
+        </w:rPr>
+        <w:t>),  led(1) is one and when A&lt;B</w:t>
+      </w:r>
+      <w:r>
+        <w:rPr>
+          <w:rFonts w:ascii="Times New Roman" w:hAnsi="Times New Roman" w:cs="Times New Roman"/>
+          <w:sz w:val="24"/>
+        </w:rPr>
+        <w:t xml:space="preserve"> (8&lt;9</w:t>
+      </w:r>
+      <w:r>
+        <w:rPr>
+          <w:rFonts w:ascii="Times New Roman" w:hAnsi="Times New Roman" w:cs="Times New Roman"/>
+          <w:sz w:val="24"/>
+        </w:rPr>
+        <w:t>,…,f) led(2) is on.</w:t>
+      </w:r>
+    </w:p>
+    <w:p>
+      <w:pPr>
+        <w:tabs>
+          <w:tab w:val="left" w:pos="3675"/>
+        </w:tabs>
+        <w:rPr>
+          <w:rFonts w:ascii="Times New Roman" w:hAnsi="Times New Roman" w:cs="Times New Roman"/>
+          <w:sz w:val="24"/>
+        </w:rPr>
+      </w:pPr>
+    </w:p>
+    <w:p>
+      <w:pPr>
+        <w:tabs>
+          <w:tab w:val="left" w:pos="3675"/>
+        </w:tabs>
+        <w:rPr>
+          <w:rFonts w:ascii="Times New Roman" w:hAnsi="Times New Roman" w:cs="Times New Roman"/>
+          <w:sz w:val="24"/>
+        </w:rPr>
+      </w:pPr>
+    </w:p>
+    <w:p>
+      <w:pPr>
+        <w:tabs>
+          <w:tab w:val="left" w:pos="3675"/>
+        </w:tabs>
+        <w:rPr>
+          <w:rFonts w:ascii="Times New Roman" w:hAnsi="Times New Roman" w:cs="Times New Roman"/>
+          <w:b/>
+          <w:sz w:val="24"/>
+        </w:rPr>
+      </w:pPr>
+      <w:r>
+        <w:rPr>
+          <w:rFonts w:ascii="Times New Roman" w:hAnsi="Times New Roman" w:cs="Times New Roman"/>
+          <w:b/>
+          <w:sz w:val="24"/>
+        </w:rPr>
         <w:t>RTL Viewer for the Top file</w:t>
       </w:r>
     </w:p>
@@ -3586,10 +5350,16 @@
         <w:tabs>
           <w:tab w:val="left" w:pos="3675"/>
         </w:tabs>
-      </w:pPr>
-      <w:r>
-        <w:rPr>
+        <w:rPr>
+          <w:rFonts w:ascii="Times New Roman" w:hAnsi="Times New Roman" w:cs="Times New Roman"/>
+          <w:sz w:val="24"/>
+        </w:rPr>
+      </w:pPr>
+      <w:r>
+        <w:rPr>
+          <w:rFonts w:ascii="Times New Roman" w:hAnsi="Times New Roman" w:cs="Times New Roman"/>
           <w:noProof/>
+          <w:sz w:val="24"/>
           <w:lang w:eastAsia="en-CA"/>
         </w:rPr>
         <w:drawing>
@@ -3624,7 +5394,7 @@
                     <pic:cNvPicPr/>
                   </pic:nvPicPr>
                   <pic:blipFill>
-                    <a:blip r:embed="rId14">
+                    <a:blip r:embed="rId18">
                       <a:extLst>
                         <a:ext uri="{28A0092B-C50C-407E-A947-70E740481C1C}">
                           <a14:useLocalDpi xmlns:a14="http://schemas.microsoft.com/office/drawing/2010/main" val="0"/>
@@ -3656,22 +5426,40 @@
         <w:tabs>
           <w:tab w:val="left" w:pos="3675"/>
         </w:tabs>
-      </w:pPr>
-    </w:p>
-    <w:p>
-      <w:pPr>
-        <w:tabs>
-          <w:tab w:val="left" w:pos="3675"/>
-        </w:tabs>
-      </w:pPr>
-    </w:p>
-    <w:p>
-      <w:pPr>
-        <w:tabs>
-          <w:tab w:val="left" w:pos="3675"/>
-        </w:tabs>
-      </w:pPr>
-      <w:r>
+        <w:rPr>
+          <w:rFonts w:ascii="Times New Roman" w:hAnsi="Times New Roman" w:cs="Times New Roman"/>
+          <w:sz w:val="24"/>
+        </w:rPr>
+      </w:pPr>
+    </w:p>
+    <w:p>
+      <w:pPr>
+        <w:tabs>
+          <w:tab w:val="left" w:pos="3675"/>
+        </w:tabs>
+        <w:rPr>
+          <w:rFonts w:ascii="Times New Roman" w:hAnsi="Times New Roman" w:cs="Times New Roman"/>
+          <w:sz w:val="24"/>
+        </w:rPr>
+      </w:pPr>
+    </w:p>
+    <w:p>
+      <w:pPr>
+        <w:tabs>
+          <w:tab w:val="left" w:pos="3675"/>
+        </w:tabs>
+        <w:rPr>
+          <w:rFonts w:ascii="Times New Roman" w:hAnsi="Times New Roman" w:cs="Times New Roman"/>
+          <w:b/>
+          <w:sz w:val="24"/>
+        </w:rPr>
+      </w:pPr>
+      <w:r>
+        <w:rPr>
+          <w:rFonts w:ascii="Times New Roman" w:hAnsi="Times New Roman" w:cs="Times New Roman"/>
+          <w:b/>
+          <w:sz w:val="24"/>
+        </w:rPr>
         <w:t>Compilation report</w:t>
       </w:r>
     </w:p>
@@ -3680,10 +5468,16 @@
         <w:tabs>
           <w:tab w:val="left" w:pos="3675"/>
         </w:tabs>
-      </w:pPr>
-      <w:r>
-        <w:rPr>
+        <w:rPr>
+          <w:rFonts w:ascii="Times New Roman" w:hAnsi="Times New Roman" w:cs="Times New Roman"/>
+          <w:sz w:val="24"/>
+        </w:rPr>
+      </w:pPr>
+      <w:r>
+        <w:rPr>
+          <w:rFonts w:ascii="Times New Roman" w:hAnsi="Times New Roman" w:cs="Times New Roman"/>
           <w:noProof/>
+          <w:sz w:val="24"/>
           <w:lang w:eastAsia="en-CA"/>
         </w:rPr>
         <w:drawing>
@@ -3718,7 +5512,7 @@
                     <pic:cNvPicPr/>
                   </pic:nvPicPr>
                   <pic:blipFill>
-                    <a:blip r:embed="rId15">
+                    <a:blip r:embed="rId19">
                       <a:extLst>
                         <a:ext uri="{28A0092B-C50C-407E-A947-70E740481C1C}">
                           <a14:useLocalDpi xmlns:a14="http://schemas.microsoft.com/office/drawing/2010/main" val="0"/>
